--- a/töri - közép/hiányzók/Görög és Római építészet.docx
+++ b/töri - közép/hiányzók/Görög és Római építészet.docx
@@ -1061,11 +1061,756 @@
     </w:p>
     <w:p>
       <w:pPr>
-        <w:spacing w:after="0"/>
-        <w:rPr>
-          <w:lang w:val="hu-HU"/>
-        </w:rPr>
-      </w:pPr>
+        <w:pStyle w:val="ListParagraph"/>
+        <w:numPr>
+          <w:ilvl w:val="0"/>
+          <w:numId w:val="5"/>
+        </w:numPr>
+        <w:spacing w:after="0"/>
+        <w:rPr>
+          <w:lang w:val="hu-HU"/>
+        </w:rPr>
+      </w:pPr>
+      <w:proofErr w:type="spellStart"/>
+      <w:r>
+        <w:rPr>
+          <w:lang w:val="hu-HU"/>
+        </w:rPr>
+        <w:t>Gümnaszion</w:t>
+      </w:r>
+      <w:proofErr w:type="spellEnd"/>
+      <w:r>
+        <w:rPr>
+          <w:lang w:val="hu-HU"/>
+        </w:rPr>
+        <w:t>: tornacsarnok, ahol a testedzés helyiségei mellett öltözők, könyvtár, előadótermek is voltak</w:t>
+      </w:r>
+    </w:p>
+    <w:p>
+      <w:pPr>
+        <w:pStyle w:val="ListParagraph"/>
+        <w:numPr>
+          <w:ilvl w:val="0"/>
+          <w:numId w:val="5"/>
+        </w:numPr>
+        <w:spacing w:after="0"/>
+        <w:rPr>
+          <w:lang w:val="hu-HU"/>
+        </w:rPr>
+      </w:pPr>
+      <w:r>
+        <w:rPr>
+          <w:lang w:val="hu-HU"/>
+        </w:rPr>
+        <w:t xml:space="preserve">Stadion: futó- és lovaskocsi versenyeken épült pálya, amelyek hossza hosszmértékként is szolgált </w:t>
+      </w:r>
+    </w:p>
+    <w:p>
+      <w:pPr>
+        <w:spacing w:after="0"/>
+        <w:rPr>
+          <w:lang w:val="hu-HU"/>
+        </w:rPr>
+      </w:pPr>
+    </w:p>
+    <w:p>
+      <w:pPr>
+        <w:spacing w:after="0"/>
+        <w:rPr>
+          <w:lang w:val="hu-HU"/>
+        </w:rPr>
+      </w:pPr>
+      <w:r>
+        <w:rPr>
+          <w:lang w:val="hu-HU"/>
+        </w:rPr>
+        <w:t xml:space="preserve">Fontosabb görög épületek: </w:t>
+      </w:r>
+    </w:p>
+    <w:p>
+      <w:pPr>
+        <w:spacing w:after="0"/>
+        <w:rPr>
+          <w:lang w:val="hu-HU"/>
+        </w:rPr>
+      </w:pPr>
+      <w:r>
+        <w:rPr>
+          <w:lang w:val="hu-HU"/>
+        </w:rPr>
+        <w:t>Az athéni Akropolisz:</w:t>
+      </w:r>
+      <w:r>
+        <w:rPr>
+          <w:lang w:val="hu-HU"/>
+        </w:rPr>
+        <w:br/>
+        <w:t xml:space="preserve">Már a mükénéi korban is létező erődítmény lehetett, amelyet a Kr. e. V. században, Periklész korában épülhetett ki teljesen. Több templom, kultuszhely, szabadon álló szobor állt itt. </w:t>
+      </w:r>
+    </w:p>
+    <w:p>
+      <w:pPr>
+        <w:spacing w:after="0"/>
+        <w:rPr>
+          <w:lang w:val="hu-HU"/>
+        </w:rPr>
+      </w:pPr>
+    </w:p>
+    <w:p>
+      <w:pPr>
+        <w:spacing w:after="0"/>
+        <w:rPr>
+          <w:lang w:val="hu-HU"/>
+        </w:rPr>
+      </w:pPr>
+      <w:r>
+        <w:rPr>
+          <w:lang w:val="hu-HU"/>
+        </w:rPr>
+        <w:t xml:space="preserve">A központi épület a Parthenon: </w:t>
+      </w:r>
+    </w:p>
+    <w:p>
+      <w:pPr>
+        <w:pStyle w:val="ListParagraph"/>
+        <w:numPr>
+          <w:ilvl w:val="0"/>
+          <w:numId w:val="6"/>
+        </w:numPr>
+        <w:spacing w:after="0"/>
+        <w:rPr>
+          <w:lang w:val="hu-HU"/>
+        </w:rPr>
+      </w:pPr>
+      <w:r>
+        <w:rPr>
+          <w:lang w:val="hu-HU"/>
+        </w:rPr>
+        <w:t xml:space="preserve">Rövidebb oldalán 8, hosszabb oldalán 17 dór oszlop tagolja a </w:t>
+      </w:r>
+      <w:proofErr w:type="spellStart"/>
+      <w:r>
+        <w:rPr>
+          <w:lang w:val="hu-HU"/>
+        </w:rPr>
+        <w:t>pentelikoni</w:t>
+      </w:r>
+      <w:proofErr w:type="spellEnd"/>
+      <w:r>
+        <w:rPr>
+          <w:lang w:val="hu-HU"/>
+        </w:rPr>
+        <w:t xml:space="preserve"> márványból készült épületet </w:t>
+      </w:r>
+    </w:p>
+    <w:p>
+      <w:pPr>
+        <w:pStyle w:val="ListParagraph"/>
+        <w:numPr>
+          <w:ilvl w:val="0"/>
+          <w:numId w:val="6"/>
+        </w:numPr>
+        <w:spacing w:after="0"/>
+        <w:rPr>
+          <w:lang w:val="hu-HU"/>
+        </w:rPr>
+      </w:pPr>
+      <w:r>
+        <w:rPr>
+          <w:lang w:val="hu-HU"/>
+        </w:rPr>
+        <w:t xml:space="preserve">A timpanon és a frízek szobrászi munkáit </w:t>
+      </w:r>
+      <w:proofErr w:type="spellStart"/>
+      <w:r>
+        <w:rPr>
+          <w:lang w:val="hu-HU"/>
+        </w:rPr>
+        <w:t>Pheidiász</w:t>
+      </w:r>
+      <w:proofErr w:type="spellEnd"/>
+      <w:r>
+        <w:rPr>
+          <w:lang w:val="hu-HU"/>
+        </w:rPr>
+        <w:t xml:space="preserve"> készítette ugyanúgy, ahogy az arannyal és elefántcsonttal borított 11 méteres Athéné szobrot, amely a belső cellában állt. </w:t>
+      </w:r>
+    </w:p>
+    <w:p>
+      <w:pPr>
+        <w:spacing w:after="0"/>
+        <w:rPr>
+          <w:lang w:val="hu-HU"/>
+        </w:rPr>
+      </w:pPr>
+    </w:p>
+    <w:p>
+      <w:pPr>
+        <w:spacing w:after="0"/>
+        <w:rPr>
+          <w:lang w:val="hu-HU"/>
+        </w:rPr>
+      </w:pPr>
+      <w:r>
+        <w:rPr>
+          <w:lang w:val="hu-HU"/>
+        </w:rPr>
+        <w:t xml:space="preserve">Athéné Niké temploma: ión stílusú, </w:t>
+      </w:r>
+      <w:proofErr w:type="spellStart"/>
+      <w:r>
+        <w:rPr>
+          <w:lang w:val="hu-HU"/>
+        </w:rPr>
+        <w:t>pentelikoni</w:t>
+      </w:r>
+      <w:proofErr w:type="spellEnd"/>
+      <w:r>
+        <w:rPr>
+          <w:lang w:val="hu-HU"/>
+        </w:rPr>
+        <w:t xml:space="preserve"> márványból épült. </w:t>
+      </w:r>
+    </w:p>
+    <w:p>
+      <w:pPr>
+        <w:spacing w:after="0"/>
+        <w:rPr>
+          <w:lang w:val="hu-HU"/>
+        </w:rPr>
+      </w:pPr>
+      <w:proofErr w:type="spellStart"/>
+      <w:r>
+        <w:rPr>
+          <w:lang w:val="hu-HU"/>
+        </w:rPr>
+        <w:lastRenderedPageBreak/>
+        <w:t>Erektheion</w:t>
+      </w:r>
+      <w:proofErr w:type="spellEnd"/>
+      <w:r>
+        <w:rPr>
+          <w:lang w:val="hu-HU"/>
+        </w:rPr>
+        <w:t xml:space="preserve">: Athéné és </w:t>
+      </w:r>
+      <w:proofErr w:type="spellStart"/>
+      <w:r>
+        <w:rPr>
+          <w:lang w:val="hu-HU"/>
+        </w:rPr>
+        <w:t>Posszeidon</w:t>
+      </w:r>
+      <w:proofErr w:type="spellEnd"/>
+      <w:r>
+        <w:rPr>
+          <w:lang w:val="hu-HU"/>
+        </w:rPr>
+        <w:t xml:space="preserve"> </w:t>
+      </w:r>
+      <w:proofErr w:type="spellStart"/>
+      <w:r>
+        <w:rPr>
+          <w:lang w:val="hu-HU"/>
+        </w:rPr>
+        <w:t>Erechteiusz</w:t>
+      </w:r>
+      <w:proofErr w:type="spellEnd"/>
+      <w:r>
+        <w:rPr>
+          <w:lang w:val="hu-HU"/>
+        </w:rPr>
+        <w:t xml:space="preserve"> tiszteletére épült, déli oldalán levő előcsarnokának jellegzetes, az oszlopokat helyettesítő nőalakjai a kariatidák </w:t>
+      </w:r>
+    </w:p>
+    <w:p>
+      <w:pPr>
+        <w:spacing w:after="0"/>
+        <w:rPr>
+          <w:lang w:val="hu-HU"/>
+        </w:rPr>
+      </w:pPr>
+    </w:p>
+    <w:p>
+      <w:pPr>
+        <w:spacing w:after="0"/>
+        <w:rPr>
+          <w:lang w:val="hu-HU"/>
+        </w:rPr>
+      </w:pPr>
+      <w:r>
+        <w:rPr>
+          <w:lang w:val="hu-HU"/>
+        </w:rPr>
+        <w:t xml:space="preserve">A szabadban is állt egy Athéné szobor, amelynek mára csak a talpazata maradt meg </w:t>
+      </w:r>
+    </w:p>
+    <w:p>
+      <w:pPr>
+        <w:spacing w:after="0"/>
+        <w:rPr>
+          <w:lang w:val="hu-HU"/>
+        </w:rPr>
+      </w:pPr>
+    </w:p>
+    <w:p>
+      <w:pPr>
+        <w:spacing w:after="0"/>
+        <w:rPr>
+          <w:lang w:val="hu-HU"/>
+        </w:rPr>
+      </w:pPr>
+      <w:r>
+        <w:rPr>
+          <w:lang w:val="hu-HU"/>
+        </w:rPr>
+        <w:t xml:space="preserve">Az Akropolisz déli lejtőjén volt a Dionüszosz-színház </w:t>
+      </w:r>
+    </w:p>
+    <w:p>
+      <w:pPr>
+        <w:spacing w:after="0"/>
+        <w:rPr>
+          <w:lang w:val="hu-HU"/>
+        </w:rPr>
+      </w:pPr>
+    </w:p>
+    <w:p>
+      <w:pPr>
+        <w:spacing w:after="0"/>
+        <w:rPr>
+          <w:lang w:val="hu-HU"/>
+        </w:rPr>
+      </w:pPr>
+      <w:r>
+        <w:rPr>
+          <w:lang w:val="hu-HU"/>
+        </w:rPr>
+        <w:t xml:space="preserve">Az athéni </w:t>
+      </w:r>
+      <w:proofErr w:type="spellStart"/>
+      <w:r>
+        <w:rPr>
+          <w:lang w:val="hu-HU"/>
+        </w:rPr>
+        <w:t>Agóra</w:t>
+      </w:r>
+      <w:proofErr w:type="spellEnd"/>
+      <w:r>
+        <w:rPr>
+          <w:lang w:val="hu-HU"/>
+        </w:rPr>
+        <w:t xml:space="preserve">: </w:t>
+      </w:r>
+    </w:p>
+    <w:p>
+      <w:pPr>
+        <w:spacing w:after="0"/>
+        <w:rPr>
+          <w:lang w:val="hu-HU"/>
+        </w:rPr>
+      </w:pPr>
+      <w:r>
+        <w:rPr>
+          <w:lang w:val="hu-HU"/>
+        </w:rPr>
+        <w:t xml:space="preserve">A klasszikus kori Athén politikai, kereskedelmi és közéleti központja volt </w:t>
+      </w:r>
+    </w:p>
+    <w:p>
+      <w:pPr>
+        <w:spacing w:after="0"/>
+        <w:rPr>
+          <w:lang w:val="hu-HU"/>
+        </w:rPr>
+      </w:pPr>
+      <w:r>
+        <w:rPr>
+          <w:lang w:val="hu-HU"/>
+        </w:rPr>
+        <w:t xml:space="preserve">Itt voltak a város fontos középületei, hivatalépületei (pl. a </w:t>
+      </w:r>
+      <w:proofErr w:type="spellStart"/>
+      <w:r>
+        <w:rPr>
+          <w:lang w:val="hu-HU"/>
+        </w:rPr>
+        <w:t>bulé</w:t>
+      </w:r>
+      <w:proofErr w:type="spellEnd"/>
+      <w:r>
+        <w:rPr>
+          <w:lang w:val="hu-HU"/>
+        </w:rPr>
+        <w:t xml:space="preserve"> tanácskozási épülete vagy az esküdtbíróság tárgyalóterei). </w:t>
+      </w:r>
+    </w:p>
+    <w:p>
+      <w:pPr>
+        <w:spacing w:after="0"/>
+        <w:rPr>
+          <w:lang w:val="hu-HU"/>
+        </w:rPr>
+      </w:pPr>
+    </w:p>
+    <w:p>
+      <w:pPr>
+        <w:spacing w:after="0"/>
+        <w:rPr>
+          <w:lang w:val="hu-HU"/>
+        </w:rPr>
+      </w:pPr>
+      <w:r>
+        <w:rPr>
+          <w:lang w:val="hu-HU"/>
+        </w:rPr>
+        <w:t>Kultikus helyek és terek:</w:t>
+      </w:r>
+    </w:p>
+    <w:p>
+      <w:pPr>
+        <w:spacing w:after="0"/>
+        <w:rPr>
+          <w:lang w:val="hu-HU"/>
+        </w:rPr>
+      </w:pPr>
+      <w:r>
+        <w:rPr>
+          <w:lang w:val="hu-HU"/>
+        </w:rPr>
+        <w:t xml:space="preserve">Olümpia: itt rendezték a </w:t>
+      </w:r>
+      <w:proofErr w:type="spellStart"/>
+      <w:r>
+        <w:rPr>
+          <w:lang w:val="hu-HU"/>
+        </w:rPr>
+        <w:t>pánhellén</w:t>
+      </w:r>
+      <w:proofErr w:type="spellEnd"/>
+      <w:r>
+        <w:rPr>
+          <w:lang w:val="hu-HU"/>
+        </w:rPr>
+        <w:t xml:space="preserve"> játékokat (az elsőt Kr. e. 776-ban). A szent ligetben egykor Zeusz templom, Héra templom, kincsesházak, </w:t>
+      </w:r>
+      <w:proofErr w:type="spellStart"/>
+      <w:r>
+        <w:rPr>
+          <w:lang w:val="hu-HU"/>
+        </w:rPr>
+        <w:t>gümnaszion</w:t>
+      </w:r>
+      <w:proofErr w:type="spellEnd"/>
+      <w:r>
+        <w:rPr>
+          <w:lang w:val="hu-HU"/>
+        </w:rPr>
+        <w:t xml:space="preserve"> és stadion is volt. </w:t>
+      </w:r>
+    </w:p>
+    <w:p>
+      <w:pPr>
+        <w:spacing w:after="0"/>
+        <w:rPr>
+          <w:lang w:val="hu-HU"/>
+        </w:rPr>
+      </w:pPr>
+    </w:p>
+    <w:p>
+      <w:pPr>
+        <w:spacing w:after="0"/>
+        <w:rPr>
+          <w:lang w:val="hu-HU"/>
+        </w:rPr>
+      </w:pPr>
+      <w:proofErr w:type="spellStart"/>
+      <w:r>
+        <w:rPr>
+          <w:lang w:val="hu-HU"/>
+        </w:rPr>
+        <w:t>Epidaurosz</w:t>
+      </w:r>
+      <w:proofErr w:type="spellEnd"/>
+      <w:r>
+        <w:rPr>
+          <w:lang w:val="hu-HU"/>
+        </w:rPr>
+        <w:t xml:space="preserve">: Apollón fiának, Aszklépiosznak volt gyógyító szentélye. Itt építették ki a ma is még látható, 14.000 főt befogadó színházat. </w:t>
+      </w:r>
+    </w:p>
+    <w:p>
+      <w:pPr>
+        <w:spacing w:after="0"/>
+        <w:rPr>
+          <w:lang w:val="hu-HU"/>
+        </w:rPr>
+      </w:pPr>
+    </w:p>
+    <w:p>
+      <w:pPr>
+        <w:spacing w:after="0"/>
+        <w:rPr>
+          <w:lang w:val="hu-HU"/>
+        </w:rPr>
+      </w:pPr>
+      <w:r>
+        <w:rPr>
+          <w:lang w:val="hu-HU"/>
+        </w:rPr>
+        <w:t xml:space="preserve">Delphoi: Apollón szentélye, ahol a jós papnő (Püthia) bódulatában hallucinálva szaggatottan rikácsolt, amit a papság időmértékes verssorokba átültetve közvetített – ez szolgált a híres jóslatok alapjául. Kincsesházak, színház és stadion is volt itt. </w:t>
+      </w:r>
+    </w:p>
+    <w:p>
+      <w:pPr>
+        <w:spacing w:after="0"/>
+        <w:rPr>
+          <w:lang w:val="hu-HU"/>
+        </w:rPr>
+      </w:pPr>
+    </w:p>
+    <w:p>
+      <w:pPr>
+        <w:spacing w:after="0"/>
+        <w:rPr>
+          <w:lang w:val="hu-HU"/>
+        </w:rPr>
+      </w:pPr>
+      <w:r>
+        <w:rPr>
+          <w:lang w:val="hu-HU"/>
+        </w:rPr>
+        <w:t xml:space="preserve">A római építészet kialakulása: </w:t>
+      </w:r>
+    </w:p>
+    <w:p>
+      <w:pPr>
+        <w:spacing w:after="0"/>
+        <w:rPr>
+          <w:lang w:val="hu-HU"/>
+        </w:rPr>
+      </w:pPr>
+      <w:r>
+        <w:rPr>
+          <w:lang w:val="hu-HU"/>
+        </w:rPr>
+        <w:t xml:space="preserve">Az Itália területén élő etruszkok kiváló építőmesterek voltak, a rómaiak sokat tanultak tőlük: </w:t>
+      </w:r>
+    </w:p>
+    <w:p>
+      <w:pPr>
+        <w:pStyle w:val="ListParagraph"/>
+        <w:numPr>
+          <w:ilvl w:val="0"/>
+          <w:numId w:val="7"/>
+        </w:numPr>
+        <w:spacing w:after="0"/>
+        <w:rPr>
+          <w:lang w:val="hu-HU"/>
+        </w:rPr>
+      </w:pPr>
+      <w:r>
+        <w:rPr>
+          <w:lang w:val="hu-HU"/>
+        </w:rPr>
+        <w:t>Az etruszkok használták a boltívet és a boltozatot</w:t>
+      </w:r>
+    </w:p>
+    <w:p>
+      <w:pPr>
+        <w:pStyle w:val="ListParagraph"/>
+        <w:numPr>
+          <w:ilvl w:val="0"/>
+          <w:numId w:val="7"/>
+        </w:numPr>
+        <w:spacing w:after="0"/>
+        <w:rPr>
+          <w:lang w:val="hu-HU"/>
+        </w:rPr>
+      </w:pPr>
+      <w:r>
+        <w:rPr>
+          <w:lang w:val="hu-HU"/>
+        </w:rPr>
+        <w:t>Lakóházaikban volt egy középen elhelyezkedő, nyitott rész, amit a rómaiaknál a lakóház átriumaként ismerünk</w:t>
+      </w:r>
+    </w:p>
+    <w:p>
+      <w:pPr>
+        <w:spacing w:after="0"/>
+        <w:rPr>
+          <w:lang w:val="hu-HU"/>
+        </w:rPr>
+      </w:pPr>
+    </w:p>
+    <w:p>
+      <w:pPr>
+        <w:spacing w:after="0"/>
+        <w:rPr>
+          <w:lang w:val="hu-HU"/>
+        </w:rPr>
+      </w:pPr>
+      <w:r>
+        <w:rPr>
+          <w:lang w:val="hu-HU"/>
+        </w:rPr>
+        <w:t xml:space="preserve">A rómaiak sok mindent átvettek a görögöktől is, azonban </w:t>
+      </w:r>
+      <w:r>
+        <w:rPr>
+          <w:lang w:val="hu-HU"/>
+        </w:rPr>
+        <w:t xml:space="preserve">az oszlop és a gerendázat mellett és helyet boltozatot és a kő, a fa és a márvány mellett vulkanikus </w:t>
+      </w:r>
+      <w:proofErr w:type="spellStart"/>
+      <w:r>
+        <w:rPr>
+          <w:lang w:val="hu-HU"/>
+        </w:rPr>
+        <w:t>épitőanyagot</w:t>
+      </w:r>
+      <w:proofErr w:type="spellEnd"/>
+      <w:r>
+        <w:rPr>
+          <w:lang w:val="hu-HU"/>
+        </w:rPr>
+        <w:t xml:space="preserve"> (tufa) és falazóhabarcsot (homok és oltott mész) is használtak. </w:t>
+      </w:r>
+    </w:p>
+    <w:p>
+      <w:pPr>
+        <w:spacing w:after="0"/>
+        <w:rPr>
+          <w:lang w:val="hu-HU"/>
+        </w:rPr>
+      </w:pPr>
+    </w:p>
+    <w:p>
+      <w:pPr>
+        <w:spacing w:after="0"/>
+        <w:rPr>
+          <w:lang w:val="hu-HU"/>
+        </w:rPr>
+      </w:pPr>
+    </w:p>
+    <w:p>
+      <w:pPr>
+        <w:spacing w:after="0"/>
+        <w:rPr>
+          <w:lang w:val="hu-HU"/>
+        </w:rPr>
+      </w:pPr>
+    </w:p>
+    <w:p>
+      <w:pPr>
+        <w:spacing w:after="0"/>
+        <w:rPr>
+          <w:lang w:val="hu-HU"/>
+        </w:rPr>
+      </w:pPr>
+    </w:p>
+    <w:p>
+      <w:pPr>
+        <w:spacing w:after="0"/>
+        <w:rPr>
+          <w:lang w:val="hu-HU"/>
+        </w:rPr>
+      </w:pPr>
+    </w:p>
+    <w:p>
+      <w:pPr>
+        <w:spacing w:after="0"/>
+        <w:rPr>
+          <w:lang w:val="hu-HU"/>
+        </w:rPr>
+      </w:pPr>
+      <w:r>
+        <w:rPr>
+          <w:lang w:val="hu-HU"/>
+        </w:rPr>
+        <w:lastRenderedPageBreak/>
+        <w:t xml:space="preserve">A rómaiak jellegzetes épületei, </w:t>
+      </w:r>
+      <w:proofErr w:type="spellStart"/>
+      <w:r>
+        <w:rPr>
+          <w:lang w:val="hu-HU"/>
+        </w:rPr>
+        <w:t>épitményei</w:t>
+      </w:r>
+      <w:proofErr w:type="spellEnd"/>
+      <w:r>
+        <w:rPr>
+          <w:lang w:val="hu-HU"/>
+        </w:rPr>
+        <w:t xml:space="preserve">: </w:t>
+      </w:r>
+    </w:p>
+    <w:p>
+      <w:pPr>
+        <w:spacing w:after="0"/>
+        <w:rPr>
+          <w:lang w:val="hu-HU"/>
+        </w:rPr>
+      </w:pPr>
+      <w:r>
+        <w:rPr>
+          <w:lang w:val="hu-HU"/>
+        </w:rPr>
+        <w:t xml:space="preserve">Templom: </w:t>
+      </w:r>
+    </w:p>
+    <w:p>
+      <w:pPr>
+        <w:pStyle w:val="ListParagraph"/>
+        <w:numPr>
+          <w:ilvl w:val="0"/>
+          <w:numId w:val="8"/>
+        </w:numPr>
+        <w:spacing w:after="0"/>
+        <w:rPr>
+          <w:lang w:val="hu-HU"/>
+        </w:rPr>
+      </w:pPr>
+      <w:r>
+        <w:rPr>
+          <w:lang w:val="hu-HU"/>
+        </w:rPr>
+        <w:t xml:space="preserve">Etruszk és görög minták alapján építették, azonban a rómaiaknál a templomnak már csak a főbejárathoz vezetett lépcső, illetve a szertartások már a templom belsejében zajlottak és nem azon kívül </w:t>
+      </w:r>
+    </w:p>
+    <w:p>
+      <w:pPr>
+        <w:pStyle w:val="ListParagraph"/>
+        <w:numPr>
+          <w:ilvl w:val="0"/>
+          <w:numId w:val="8"/>
+        </w:numPr>
+        <w:spacing w:after="0"/>
+        <w:rPr>
+          <w:lang w:val="hu-HU"/>
+        </w:rPr>
+      </w:pPr>
+      <w:r>
+        <w:rPr>
+          <w:lang w:val="hu-HU"/>
+        </w:rPr>
+        <w:t xml:space="preserve">Építészetileg is az egyik legjelentősebb épület a Pantheon, amely az egykori Mars-mezőn épült. Kerek belseje felett a 43 méter átmérőjű kupola </w:t>
+      </w:r>
+      <w:proofErr w:type="spellStart"/>
+      <w:r>
+        <w:rPr>
+          <w:lang w:val="hu-HU"/>
+        </w:rPr>
+        <w:t>Hadriánus</w:t>
+      </w:r>
+      <w:proofErr w:type="spellEnd"/>
+      <w:r>
+        <w:rPr>
+          <w:lang w:val="hu-HU"/>
+        </w:rPr>
+        <w:t xml:space="preserve"> császár korában épülhetett, amely az ókori építészet egyik csúcsteljesítménye, és hatott a reneszánsz építészetre is</w:t>
+      </w:r>
     </w:p>
     <w:sectPr>
       <w:pgSz w:w="12240" w:h="15840"/>
@@ -1193,6 +1938,119 @@
     </w:lvl>
   </w:abstractNum>
   <w:abstractNum w:abstractNumId="1" w15:restartNumberingAfterBreak="0">
+    <w:nsid w:val="0F4A423F"/>
+    <w:multiLevelType w:val="hybridMultilevel"/>
+    <w:tmpl w:val="76D8C602"/>
+    <w:lvl w:ilvl="0" w:tplc="04090001">
+      <w:start w:val="1"/>
+      <w:numFmt w:val="bullet"/>
+      <w:lvlText w:val=""/>
+      <w:lvlJc w:val="left"/>
+      <w:pPr>
+        <w:ind w:left="720" w:hanging="360"/>
+      </w:pPr>
+      <w:rPr>
+        <w:rFonts w:ascii="Symbol" w:hAnsi="Symbol" w:hint="default"/>
+      </w:rPr>
+    </w:lvl>
+    <w:lvl w:ilvl="1" w:tplc="04090003" w:tentative="1">
+      <w:start w:val="1"/>
+      <w:numFmt w:val="bullet"/>
+      <w:lvlText w:val="o"/>
+      <w:lvlJc w:val="left"/>
+      <w:pPr>
+        <w:ind w:left="1440" w:hanging="360"/>
+      </w:pPr>
+      <w:rPr>
+        <w:rFonts w:ascii="Courier New" w:hAnsi="Courier New" w:cs="Courier New" w:hint="default"/>
+      </w:rPr>
+    </w:lvl>
+    <w:lvl w:ilvl="2" w:tplc="04090005" w:tentative="1">
+      <w:start w:val="1"/>
+      <w:numFmt w:val="bullet"/>
+      <w:lvlText w:val=""/>
+      <w:lvlJc w:val="left"/>
+      <w:pPr>
+        <w:ind w:left="2160" w:hanging="360"/>
+      </w:pPr>
+      <w:rPr>
+        <w:rFonts w:ascii="Wingdings" w:hAnsi="Wingdings" w:hint="default"/>
+      </w:rPr>
+    </w:lvl>
+    <w:lvl w:ilvl="3" w:tplc="04090001" w:tentative="1">
+      <w:start w:val="1"/>
+      <w:numFmt w:val="bullet"/>
+      <w:lvlText w:val=""/>
+      <w:lvlJc w:val="left"/>
+      <w:pPr>
+        <w:ind w:left="2880" w:hanging="360"/>
+      </w:pPr>
+      <w:rPr>
+        <w:rFonts w:ascii="Symbol" w:hAnsi="Symbol" w:hint="default"/>
+      </w:rPr>
+    </w:lvl>
+    <w:lvl w:ilvl="4" w:tplc="04090003" w:tentative="1">
+      <w:start w:val="1"/>
+      <w:numFmt w:val="bullet"/>
+      <w:lvlText w:val="o"/>
+      <w:lvlJc w:val="left"/>
+      <w:pPr>
+        <w:ind w:left="3600" w:hanging="360"/>
+      </w:pPr>
+      <w:rPr>
+        <w:rFonts w:ascii="Courier New" w:hAnsi="Courier New" w:cs="Courier New" w:hint="default"/>
+      </w:rPr>
+    </w:lvl>
+    <w:lvl w:ilvl="5" w:tplc="04090005" w:tentative="1">
+      <w:start w:val="1"/>
+      <w:numFmt w:val="bullet"/>
+      <w:lvlText w:val=""/>
+      <w:lvlJc w:val="left"/>
+      <w:pPr>
+        <w:ind w:left="4320" w:hanging="360"/>
+      </w:pPr>
+      <w:rPr>
+        <w:rFonts w:ascii="Wingdings" w:hAnsi="Wingdings" w:hint="default"/>
+      </w:rPr>
+    </w:lvl>
+    <w:lvl w:ilvl="6" w:tplc="04090001" w:tentative="1">
+      <w:start w:val="1"/>
+      <w:numFmt w:val="bullet"/>
+      <w:lvlText w:val=""/>
+      <w:lvlJc w:val="left"/>
+      <w:pPr>
+        <w:ind w:left="5040" w:hanging="360"/>
+      </w:pPr>
+      <w:rPr>
+        <w:rFonts w:ascii="Symbol" w:hAnsi="Symbol" w:hint="default"/>
+      </w:rPr>
+    </w:lvl>
+    <w:lvl w:ilvl="7" w:tplc="04090003" w:tentative="1">
+      <w:start w:val="1"/>
+      <w:numFmt w:val="bullet"/>
+      <w:lvlText w:val="o"/>
+      <w:lvlJc w:val="left"/>
+      <w:pPr>
+        <w:ind w:left="5760" w:hanging="360"/>
+      </w:pPr>
+      <w:rPr>
+        <w:rFonts w:ascii="Courier New" w:hAnsi="Courier New" w:cs="Courier New" w:hint="default"/>
+      </w:rPr>
+    </w:lvl>
+    <w:lvl w:ilvl="8" w:tplc="04090005" w:tentative="1">
+      <w:start w:val="1"/>
+      <w:numFmt w:val="bullet"/>
+      <w:lvlText w:val=""/>
+      <w:lvlJc w:val="left"/>
+      <w:pPr>
+        <w:ind w:left="6480" w:hanging="360"/>
+      </w:pPr>
+      <w:rPr>
+        <w:rFonts w:ascii="Wingdings" w:hAnsi="Wingdings" w:hint="default"/>
+      </w:rPr>
+    </w:lvl>
+  </w:abstractNum>
+  <w:abstractNum w:abstractNumId="2" w15:restartNumberingAfterBreak="0">
     <w:nsid w:val="25141CF7"/>
     <w:multiLevelType w:val="hybridMultilevel"/>
     <w:tmpl w:val="E12CEA36"/>
@@ -1305,7 +2163,120 @@
       </w:rPr>
     </w:lvl>
   </w:abstractNum>
-  <w:abstractNum w:abstractNumId="2" w15:restartNumberingAfterBreak="0">
+  <w:abstractNum w:abstractNumId="3" w15:restartNumberingAfterBreak="0">
+    <w:nsid w:val="298F7AB4"/>
+    <w:multiLevelType w:val="hybridMultilevel"/>
+    <w:tmpl w:val="5BD8ED38"/>
+    <w:lvl w:ilvl="0" w:tplc="04090001">
+      <w:start w:val="1"/>
+      <w:numFmt w:val="bullet"/>
+      <w:lvlText w:val=""/>
+      <w:lvlJc w:val="left"/>
+      <w:pPr>
+        <w:ind w:left="720" w:hanging="360"/>
+      </w:pPr>
+      <w:rPr>
+        <w:rFonts w:ascii="Symbol" w:hAnsi="Symbol" w:hint="default"/>
+      </w:rPr>
+    </w:lvl>
+    <w:lvl w:ilvl="1" w:tplc="04090003" w:tentative="1">
+      <w:start w:val="1"/>
+      <w:numFmt w:val="bullet"/>
+      <w:lvlText w:val="o"/>
+      <w:lvlJc w:val="left"/>
+      <w:pPr>
+        <w:ind w:left="1440" w:hanging="360"/>
+      </w:pPr>
+      <w:rPr>
+        <w:rFonts w:ascii="Courier New" w:hAnsi="Courier New" w:cs="Courier New" w:hint="default"/>
+      </w:rPr>
+    </w:lvl>
+    <w:lvl w:ilvl="2" w:tplc="04090005" w:tentative="1">
+      <w:start w:val="1"/>
+      <w:numFmt w:val="bullet"/>
+      <w:lvlText w:val=""/>
+      <w:lvlJc w:val="left"/>
+      <w:pPr>
+        <w:ind w:left="2160" w:hanging="360"/>
+      </w:pPr>
+      <w:rPr>
+        <w:rFonts w:ascii="Wingdings" w:hAnsi="Wingdings" w:hint="default"/>
+      </w:rPr>
+    </w:lvl>
+    <w:lvl w:ilvl="3" w:tplc="04090001" w:tentative="1">
+      <w:start w:val="1"/>
+      <w:numFmt w:val="bullet"/>
+      <w:lvlText w:val=""/>
+      <w:lvlJc w:val="left"/>
+      <w:pPr>
+        <w:ind w:left="2880" w:hanging="360"/>
+      </w:pPr>
+      <w:rPr>
+        <w:rFonts w:ascii="Symbol" w:hAnsi="Symbol" w:hint="default"/>
+      </w:rPr>
+    </w:lvl>
+    <w:lvl w:ilvl="4" w:tplc="04090003" w:tentative="1">
+      <w:start w:val="1"/>
+      <w:numFmt w:val="bullet"/>
+      <w:lvlText w:val="o"/>
+      <w:lvlJc w:val="left"/>
+      <w:pPr>
+        <w:ind w:left="3600" w:hanging="360"/>
+      </w:pPr>
+      <w:rPr>
+        <w:rFonts w:ascii="Courier New" w:hAnsi="Courier New" w:cs="Courier New" w:hint="default"/>
+      </w:rPr>
+    </w:lvl>
+    <w:lvl w:ilvl="5" w:tplc="04090005" w:tentative="1">
+      <w:start w:val="1"/>
+      <w:numFmt w:val="bullet"/>
+      <w:lvlText w:val=""/>
+      <w:lvlJc w:val="left"/>
+      <w:pPr>
+        <w:ind w:left="4320" w:hanging="360"/>
+      </w:pPr>
+      <w:rPr>
+        <w:rFonts w:ascii="Wingdings" w:hAnsi="Wingdings" w:hint="default"/>
+      </w:rPr>
+    </w:lvl>
+    <w:lvl w:ilvl="6" w:tplc="04090001" w:tentative="1">
+      <w:start w:val="1"/>
+      <w:numFmt w:val="bullet"/>
+      <w:lvlText w:val=""/>
+      <w:lvlJc w:val="left"/>
+      <w:pPr>
+        <w:ind w:left="5040" w:hanging="360"/>
+      </w:pPr>
+      <w:rPr>
+        <w:rFonts w:ascii="Symbol" w:hAnsi="Symbol" w:hint="default"/>
+      </w:rPr>
+    </w:lvl>
+    <w:lvl w:ilvl="7" w:tplc="04090003" w:tentative="1">
+      <w:start w:val="1"/>
+      <w:numFmt w:val="bullet"/>
+      <w:lvlText w:val="o"/>
+      <w:lvlJc w:val="left"/>
+      <w:pPr>
+        <w:ind w:left="5760" w:hanging="360"/>
+      </w:pPr>
+      <w:rPr>
+        <w:rFonts w:ascii="Courier New" w:hAnsi="Courier New" w:cs="Courier New" w:hint="default"/>
+      </w:rPr>
+    </w:lvl>
+    <w:lvl w:ilvl="8" w:tplc="04090005" w:tentative="1">
+      <w:start w:val="1"/>
+      <w:numFmt w:val="bullet"/>
+      <w:lvlText w:val=""/>
+      <w:lvlJc w:val="left"/>
+      <w:pPr>
+        <w:ind w:left="6480" w:hanging="360"/>
+      </w:pPr>
+      <w:rPr>
+        <w:rFonts w:ascii="Wingdings" w:hAnsi="Wingdings" w:hint="default"/>
+      </w:rPr>
+    </w:lvl>
+  </w:abstractNum>
+  <w:abstractNum w:abstractNumId="4" w15:restartNumberingAfterBreak="0">
     <w:nsid w:val="2E9C444D"/>
     <w:multiLevelType w:val="hybridMultilevel"/>
     <w:tmpl w:val="214E023A"/>
@@ -1418,7 +2389,233 @@
       </w:rPr>
     </w:lvl>
   </w:abstractNum>
-  <w:abstractNum w:abstractNumId="3" w15:restartNumberingAfterBreak="0">
+  <w:abstractNum w:abstractNumId="5" w15:restartNumberingAfterBreak="0">
+    <w:nsid w:val="335C1A53"/>
+    <w:multiLevelType w:val="hybridMultilevel"/>
+    <w:tmpl w:val="394ED3D2"/>
+    <w:lvl w:ilvl="0" w:tplc="04090001">
+      <w:start w:val="1"/>
+      <w:numFmt w:val="bullet"/>
+      <w:lvlText w:val=""/>
+      <w:lvlJc w:val="left"/>
+      <w:pPr>
+        <w:ind w:left="765" w:hanging="360"/>
+      </w:pPr>
+      <w:rPr>
+        <w:rFonts w:ascii="Symbol" w:hAnsi="Symbol" w:hint="default"/>
+      </w:rPr>
+    </w:lvl>
+    <w:lvl w:ilvl="1" w:tplc="04090003" w:tentative="1">
+      <w:start w:val="1"/>
+      <w:numFmt w:val="bullet"/>
+      <w:lvlText w:val="o"/>
+      <w:lvlJc w:val="left"/>
+      <w:pPr>
+        <w:ind w:left="1485" w:hanging="360"/>
+      </w:pPr>
+      <w:rPr>
+        <w:rFonts w:ascii="Courier New" w:hAnsi="Courier New" w:cs="Courier New" w:hint="default"/>
+      </w:rPr>
+    </w:lvl>
+    <w:lvl w:ilvl="2" w:tplc="04090005" w:tentative="1">
+      <w:start w:val="1"/>
+      <w:numFmt w:val="bullet"/>
+      <w:lvlText w:val=""/>
+      <w:lvlJc w:val="left"/>
+      <w:pPr>
+        <w:ind w:left="2205" w:hanging="360"/>
+      </w:pPr>
+      <w:rPr>
+        <w:rFonts w:ascii="Wingdings" w:hAnsi="Wingdings" w:hint="default"/>
+      </w:rPr>
+    </w:lvl>
+    <w:lvl w:ilvl="3" w:tplc="04090001" w:tentative="1">
+      <w:start w:val="1"/>
+      <w:numFmt w:val="bullet"/>
+      <w:lvlText w:val=""/>
+      <w:lvlJc w:val="left"/>
+      <w:pPr>
+        <w:ind w:left="2925" w:hanging="360"/>
+      </w:pPr>
+      <w:rPr>
+        <w:rFonts w:ascii="Symbol" w:hAnsi="Symbol" w:hint="default"/>
+      </w:rPr>
+    </w:lvl>
+    <w:lvl w:ilvl="4" w:tplc="04090003" w:tentative="1">
+      <w:start w:val="1"/>
+      <w:numFmt w:val="bullet"/>
+      <w:lvlText w:val="o"/>
+      <w:lvlJc w:val="left"/>
+      <w:pPr>
+        <w:ind w:left="3645" w:hanging="360"/>
+      </w:pPr>
+      <w:rPr>
+        <w:rFonts w:ascii="Courier New" w:hAnsi="Courier New" w:cs="Courier New" w:hint="default"/>
+      </w:rPr>
+    </w:lvl>
+    <w:lvl w:ilvl="5" w:tplc="04090005" w:tentative="1">
+      <w:start w:val="1"/>
+      <w:numFmt w:val="bullet"/>
+      <w:lvlText w:val=""/>
+      <w:lvlJc w:val="left"/>
+      <w:pPr>
+        <w:ind w:left="4365" w:hanging="360"/>
+      </w:pPr>
+      <w:rPr>
+        <w:rFonts w:ascii="Wingdings" w:hAnsi="Wingdings" w:hint="default"/>
+      </w:rPr>
+    </w:lvl>
+    <w:lvl w:ilvl="6" w:tplc="04090001" w:tentative="1">
+      <w:start w:val="1"/>
+      <w:numFmt w:val="bullet"/>
+      <w:lvlText w:val=""/>
+      <w:lvlJc w:val="left"/>
+      <w:pPr>
+        <w:ind w:left="5085" w:hanging="360"/>
+      </w:pPr>
+      <w:rPr>
+        <w:rFonts w:ascii="Symbol" w:hAnsi="Symbol" w:hint="default"/>
+      </w:rPr>
+    </w:lvl>
+    <w:lvl w:ilvl="7" w:tplc="04090003" w:tentative="1">
+      <w:start w:val="1"/>
+      <w:numFmt w:val="bullet"/>
+      <w:lvlText w:val="o"/>
+      <w:lvlJc w:val="left"/>
+      <w:pPr>
+        <w:ind w:left="5805" w:hanging="360"/>
+      </w:pPr>
+      <w:rPr>
+        <w:rFonts w:ascii="Courier New" w:hAnsi="Courier New" w:cs="Courier New" w:hint="default"/>
+      </w:rPr>
+    </w:lvl>
+    <w:lvl w:ilvl="8" w:tplc="04090005" w:tentative="1">
+      <w:start w:val="1"/>
+      <w:numFmt w:val="bullet"/>
+      <w:lvlText w:val=""/>
+      <w:lvlJc w:val="left"/>
+      <w:pPr>
+        <w:ind w:left="6525" w:hanging="360"/>
+      </w:pPr>
+      <w:rPr>
+        <w:rFonts w:ascii="Wingdings" w:hAnsi="Wingdings" w:hint="default"/>
+      </w:rPr>
+    </w:lvl>
+  </w:abstractNum>
+  <w:abstractNum w:abstractNumId="6" w15:restartNumberingAfterBreak="0">
+    <w:nsid w:val="48925C92"/>
+    <w:multiLevelType w:val="hybridMultilevel"/>
+    <w:tmpl w:val="353CBBB8"/>
+    <w:lvl w:ilvl="0" w:tplc="04090001">
+      <w:start w:val="1"/>
+      <w:numFmt w:val="bullet"/>
+      <w:lvlText w:val=""/>
+      <w:lvlJc w:val="left"/>
+      <w:pPr>
+        <w:ind w:left="720" w:hanging="360"/>
+      </w:pPr>
+      <w:rPr>
+        <w:rFonts w:ascii="Symbol" w:hAnsi="Symbol" w:hint="default"/>
+      </w:rPr>
+    </w:lvl>
+    <w:lvl w:ilvl="1" w:tplc="04090003" w:tentative="1">
+      <w:start w:val="1"/>
+      <w:numFmt w:val="bullet"/>
+      <w:lvlText w:val="o"/>
+      <w:lvlJc w:val="left"/>
+      <w:pPr>
+        <w:ind w:left="1440" w:hanging="360"/>
+      </w:pPr>
+      <w:rPr>
+        <w:rFonts w:ascii="Courier New" w:hAnsi="Courier New" w:cs="Courier New" w:hint="default"/>
+      </w:rPr>
+    </w:lvl>
+    <w:lvl w:ilvl="2" w:tplc="04090005" w:tentative="1">
+      <w:start w:val="1"/>
+      <w:numFmt w:val="bullet"/>
+      <w:lvlText w:val=""/>
+      <w:lvlJc w:val="left"/>
+      <w:pPr>
+        <w:ind w:left="2160" w:hanging="360"/>
+      </w:pPr>
+      <w:rPr>
+        <w:rFonts w:ascii="Wingdings" w:hAnsi="Wingdings" w:hint="default"/>
+      </w:rPr>
+    </w:lvl>
+    <w:lvl w:ilvl="3" w:tplc="04090001" w:tentative="1">
+      <w:start w:val="1"/>
+      <w:numFmt w:val="bullet"/>
+      <w:lvlText w:val=""/>
+      <w:lvlJc w:val="left"/>
+      <w:pPr>
+        <w:ind w:left="2880" w:hanging="360"/>
+      </w:pPr>
+      <w:rPr>
+        <w:rFonts w:ascii="Symbol" w:hAnsi="Symbol" w:hint="default"/>
+      </w:rPr>
+    </w:lvl>
+    <w:lvl w:ilvl="4" w:tplc="04090003" w:tentative="1">
+      <w:start w:val="1"/>
+      <w:numFmt w:val="bullet"/>
+      <w:lvlText w:val="o"/>
+      <w:lvlJc w:val="left"/>
+      <w:pPr>
+        <w:ind w:left="3600" w:hanging="360"/>
+      </w:pPr>
+      <w:rPr>
+        <w:rFonts w:ascii="Courier New" w:hAnsi="Courier New" w:cs="Courier New" w:hint="default"/>
+      </w:rPr>
+    </w:lvl>
+    <w:lvl w:ilvl="5" w:tplc="04090005" w:tentative="1">
+      <w:start w:val="1"/>
+      <w:numFmt w:val="bullet"/>
+      <w:lvlText w:val=""/>
+      <w:lvlJc w:val="left"/>
+      <w:pPr>
+        <w:ind w:left="4320" w:hanging="360"/>
+      </w:pPr>
+      <w:rPr>
+        <w:rFonts w:ascii="Wingdings" w:hAnsi="Wingdings" w:hint="default"/>
+      </w:rPr>
+    </w:lvl>
+    <w:lvl w:ilvl="6" w:tplc="04090001" w:tentative="1">
+      <w:start w:val="1"/>
+      <w:numFmt w:val="bullet"/>
+      <w:lvlText w:val=""/>
+      <w:lvlJc w:val="left"/>
+      <w:pPr>
+        <w:ind w:left="5040" w:hanging="360"/>
+      </w:pPr>
+      <w:rPr>
+        <w:rFonts w:ascii="Symbol" w:hAnsi="Symbol" w:hint="default"/>
+      </w:rPr>
+    </w:lvl>
+    <w:lvl w:ilvl="7" w:tplc="04090003" w:tentative="1">
+      <w:start w:val="1"/>
+      <w:numFmt w:val="bullet"/>
+      <w:lvlText w:val="o"/>
+      <w:lvlJc w:val="left"/>
+      <w:pPr>
+        <w:ind w:left="5760" w:hanging="360"/>
+      </w:pPr>
+      <w:rPr>
+        <w:rFonts w:ascii="Courier New" w:hAnsi="Courier New" w:cs="Courier New" w:hint="default"/>
+      </w:rPr>
+    </w:lvl>
+    <w:lvl w:ilvl="8" w:tplc="04090005" w:tentative="1">
+      <w:start w:val="1"/>
+      <w:numFmt w:val="bullet"/>
+      <w:lvlText w:val=""/>
+      <w:lvlJc w:val="left"/>
+      <w:pPr>
+        <w:ind w:left="6480" w:hanging="360"/>
+      </w:pPr>
+      <w:rPr>
+        <w:rFonts w:ascii="Wingdings" w:hAnsi="Wingdings" w:hint="default"/>
+      </w:rPr>
+    </w:lvl>
+  </w:abstractNum>
+  <w:abstractNum w:abstractNumId="7" w15:restartNumberingAfterBreak="0">
     <w:nsid w:val="5153203E"/>
     <w:multiLevelType w:val="hybridMultilevel"/>
     <w:tmpl w:val="2D3EF668"/>
@@ -1532,16 +2729,28 @@
     </w:lvl>
   </w:abstractNum>
   <w:num w:numId="1" w16cid:durableId="2051421054">
-    <w:abstractNumId w:val="2"/>
+    <w:abstractNumId w:val="4"/>
   </w:num>
   <w:num w:numId="2" w16cid:durableId="2090540123">
     <w:abstractNumId w:val="0"/>
   </w:num>
   <w:num w:numId="3" w16cid:durableId="990868826">
-    <w:abstractNumId w:val="3"/>
+    <w:abstractNumId w:val="7"/>
   </w:num>
   <w:num w:numId="4" w16cid:durableId="1206209968">
+    <w:abstractNumId w:val="2"/>
+  </w:num>
+  <w:num w:numId="5" w16cid:durableId="538510314">
+    <w:abstractNumId w:val="6"/>
+  </w:num>
+  <w:num w:numId="6" w16cid:durableId="743455801">
     <w:abstractNumId w:val="1"/>
+  </w:num>
+  <w:num w:numId="7" w16cid:durableId="2085490893">
+    <w:abstractNumId w:val="5"/>
+  </w:num>
+  <w:num w:numId="8" w16cid:durableId="2091808616">
+    <w:abstractNumId w:val="3"/>
   </w:num>
 </w:numbering>
 </file>

--- a/töri - közép/hiányzók/Görög és Római építészet.docx
+++ b/töri - közép/hiányzók/Görög és Római építészet.docx
@@ -97,25 +97,7 @@
           <w:bCs/>
           <w:lang w:val="hu-HU"/>
         </w:rPr>
-        <w:t xml:space="preserve">Kréta: </w:t>
-      </w:r>
-      <w:proofErr w:type="spellStart"/>
-      <w:r>
-        <w:rPr>
-          <w:b/>
-          <w:bCs/>
-          <w:lang w:val="hu-HU"/>
-        </w:rPr>
-        <w:t>Knosszoszi</w:t>
-      </w:r>
-      <w:proofErr w:type="spellEnd"/>
-      <w:r>
-        <w:rPr>
-          <w:b/>
-          <w:bCs/>
-          <w:lang w:val="hu-HU"/>
-        </w:rPr>
-        <w:t xml:space="preserve"> palota</w:t>
+        <w:t>Kréta: Knosszoszi palota</w:t>
       </w:r>
       <w:r>
         <w:rPr>
@@ -250,23 +232,13 @@
         </w:rPr>
         <w:t xml:space="preserve">: kör alakú, földalatti kamrasírok – a legnevezetesebb </w:t>
       </w:r>
-      <w:proofErr w:type="spellStart"/>
       <w:r>
         <w:rPr>
           <w:b/>
           <w:bCs/>
           <w:lang w:val="hu-HU"/>
         </w:rPr>
-        <w:t>Átreusz</w:t>
-      </w:r>
-      <w:proofErr w:type="spellEnd"/>
-      <w:r>
-        <w:rPr>
-          <w:b/>
-          <w:bCs/>
-          <w:lang w:val="hu-HU"/>
-        </w:rPr>
-        <w:t xml:space="preserve"> kincsesháza</w:t>
+        <w:t>Átreusz kincsesháza</w:t>
       </w:r>
       <w:r>
         <w:rPr>
@@ -688,21 +660,7 @@
         <w:rPr>
           <w:lang w:val="hu-HU"/>
         </w:rPr>
-        <w:t xml:space="preserve"> még nincs elkülönített lábazata, az oszloptörzsön hosszanti vájatok vannak, az oszlopfő egyszerű. Az oszlopon nyugszik a kőgerenda (</w:t>
-      </w:r>
-      <w:proofErr w:type="spellStart"/>
-      <w:r>
-        <w:rPr>
-          <w:lang w:val="hu-HU"/>
-        </w:rPr>
-        <w:t>architráv</w:t>
-      </w:r>
-      <w:proofErr w:type="spellEnd"/>
-      <w:r>
-        <w:rPr>
-          <w:lang w:val="hu-HU"/>
-        </w:rPr>
-        <w:t xml:space="preserve">), fölötte a fríz, amelyet a vájatok és sima mezők tagolnak. A fríz fölött az eresz és a párkány zárja le a tetőzetet. Elsősorban </w:t>
+        <w:t xml:space="preserve"> még nincs elkülönített lábazata, az oszloptörzsön hosszanti vájatok vannak, az oszlopfő egyszerű. Az oszlopon nyugszik a kőgerenda (architráv), fölötte a fríz, amelyet a vájatok és sima mezők tagolnak. A fríz fölött az eresz és a párkány zárja le a tetőzetet. Elsősorban </w:t>
       </w:r>
       <w:r>
         <w:rPr>
@@ -852,21 +810,7 @@
         <w:rPr>
           <w:lang w:val="hu-HU"/>
         </w:rPr>
-        <w:t xml:space="preserve"> elemei az iónhoz hasonlóak, de annál is vékonyabb, magasabb, illetve az oszlopfőn </w:t>
-      </w:r>
-      <w:proofErr w:type="spellStart"/>
-      <w:r>
-        <w:rPr>
-          <w:lang w:val="hu-HU"/>
-        </w:rPr>
-        <w:t>akuntuszlevelek</w:t>
-      </w:r>
-      <w:proofErr w:type="spellEnd"/>
-      <w:r>
-        <w:rPr>
-          <w:lang w:val="hu-HU"/>
-        </w:rPr>
-        <w:t xml:space="preserve"> futnak körbe </w:t>
+        <w:t xml:space="preserve"> elemei az iónhoz hasonlóak, de annál is vékonyabb, magasabb, illetve az oszlopfőn akuntuszlevelek futnak körbe </w:t>
       </w:r>
     </w:p>
     <w:p>
@@ -918,23 +862,13 @@
           <w:lang w:val="hu-HU"/>
         </w:rPr>
       </w:pPr>
-      <w:proofErr w:type="spellStart"/>
       <w:r>
         <w:rPr>
           <w:b/>
           <w:bCs/>
           <w:lang w:val="hu-HU"/>
         </w:rPr>
-        <w:t>Sztoa</w:t>
-      </w:r>
-      <w:proofErr w:type="spellEnd"/>
-      <w:r>
-        <w:rPr>
-          <w:b/>
-          <w:bCs/>
-          <w:lang w:val="hu-HU"/>
-        </w:rPr>
-        <w:t xml:space="preserve"> </w:t>
+        <w:t xml:space="preserve">Sztoa </w:t>
       </w:r>
       <w:r>
         <w:rPr>
@@ -1001,21 +935,7 @@
         <w:rPr>
           <w:lang w:val="hu-HU"/>
         </w:rPr>
-        <w:t>Kihasználva a természeti adottságot, a domboldalon félkörben kialakított nézőtér vette körbe a kör alakú táncteret (</w:t>
-      </w:r>
-      <w:proofErr w:type="spellStart"/>
-      <w:r>
-        <w:rPr>
-          <w:lang w:val="hu-HU"/>
-        </w:rPr>
-        <w:t>orkhesztra</w:t>
-      </w:r>
-      <w:proofErr w:type="spellEnd"/>
-      <w:r>
-        <w:rPr>
-          <w:lang w:val="hu-HU"/>
-        </w:rPr>
-        <w:t>: ahol a kórus szavalt)</w:t>
+        <w:t>Kihasználva a természeti adottságot, a domboldalon félkörben kialakított nézőtér vette körbe a kör alakú táncteret (orkhesztra: ahol a kórus szavalt)</w:t>
       </w:r>
     </w:p>
     <w:p>
@@ -1071,19 +991,11 @@
           <w:lang w:val="hu-HU"/>
         </w:rPr>
       </w:pPr>
-      <w:proofErr w:type="spellStart"/>
-      <w:r>
-        <w:rPr>
-          <w:lang w:val="hu-HU"/>
-        </w:rPr>
-        <w:t>Gümnaszion</w:t>
-      </w:r>
-      <w:proofErr w:type="spellEnd"/>
-      <w:r>
-        <w:rPr>
-          <w:lang w:val="hu-HU"/>
-        </w:rPr>
-        <w:t>: tornacsarnok, ahol a testedzés helyiségei mellett öltözők, könyvtár, előadótermek is voltak</w:t>
+      <w:r>
+        <w:rPr>
+          <w:lang w:val="hu-HU"/>
+        </w:rPr>
+        <w:t>Gümnaszion: tornacsarnok, ahol a testedzés helyiségei mellett öltözők, könyvtár, előadótermek is voltak</w:t>
       </w:r>
     </w:p>
     <w:p>
@@ -1186,21 +1098,7 @@
         <w:rPr>
           <w:lang w:val="hu-HU"/>
         </w:rPr>
-        <w:t xml:space="preserve">Rövidebb oldalán 8, hosszabb oldalán 17 dór oszlop tagolja a </w:t>
-      </w:r>
-      <w:proofErr w:type="spellStart"/>
-      <w:r>
-        <w:rPr>
-          <w:lang w:val="hu-HU"/>
-        </w:rPr>
-        <w:t>pentelikoni</w:t>
-      </w:r>
-      <w:proofErr w:type="spellEnd"/>
-      <w:r>
-        <w:rPr>
-          <w:lang w:val="hu-HU"/>
-        </w:rPr>
-        <w:t xml:space="preserve"> márványból készült épületet </w:t>
+        <w:t xml:space="preserve">Rövidebb oldalán 8, hosszabb oldalán 17 dór oszlop tagolja a pentelikoni márványból készült épületet </w:t>
       </w:r>
     </w:p>
     <w:p>
@@ -1219,108 +1117,44 @@
         <w:rPr>
           <w:lang w:val="hu-HU"/>
         </w:rPr>
-        <w:t xml:space="preserve">A timpanon és a frízek szobrászi munkáit </w:t>
-      </w:r>
-      <w:proofErr w:type="spellStart"/>
-      <w:r>
-        <w:rPr>
-          <w:lang w:val="hu-HU"/>
-        </w:rPr>
-        <w:t>Pheidiász</w:t>
-      </w:r>
-      <w:proofErr w:type="spellEnd"/>
-      <w:r>
-        <w:rPr>
-          <w:lang w:val="hu-HU"/>
-        </w:rPr>
-        <w:t xml:space="preserve"> készítette ugyanúgy, ahogy az arannyal és elefántcsonttal borított 11 méteres Athéné szobrot, amely a belső cellában állt. </w:t>
-      </w:r>
-    </w:p>
-    <w:p>
-      <w:pPr>
-        <w:spacing w:after="0"/>
-        <w:rPr>
-          <w:lang w:val="hu-HU"/>
-        </w:rPr>
-      </w:pPr>
-    </w:p>
-    <w:p>
-      <w:pPr>
-        <w:spacing w:after="0"/>
-        <w:rPr>
-          <w:lang w:val="hu-HU"/>
-        </w:rPr>
-      </w:pPr>
-      <w:r>
-        <w:rPr>
-          <w:lang w:val="hu-HU"/>
-        </w:rPr>
-        <w:t xml:space="preserve">Athéné Niké temploma: ión stílusú, </w:t>
-      </w:r>
-      <w:proofErr w:type="spellStart"/>
-      <w:r>
-        <w:rPr>
-          <w:lang w:val="hu-HU"/>
-        </w:rPr>
-        <w:t>pentelikoni</w:t>
-      </w:r>
-      <w:proofErr w:type="spellEnd"/>
-      <w:r>
-        <w:rPr>
-          <w:lang w:val="hu-HU"/>
-        </w:rPr>
-        <w:t xml:space="preserve"> márványból épült. </w:t>
-      </w:r>
-    </w:p>
-    <w:p>
-      <w:pPr>
-        <w:spacing w:after="0"/>
-        <w:rPr>
-          <w:lang w:val="hu-HU"/>
-        </w:rPr>
-      </w:pPr>
-      <w:proofErr w:type="spellStart"/>
+        <w:t xml:space="preserve">A timpanon és a frízek szobrászi munkáit Pheidiász készítette ugyanúgy, ahogy az arannyal és elefántcsonttal borított 11 méteres Athéné szobrot, amely a belső cellában állt. </w:t>
+      </w:r>
+    </w:p>
+    <w:p>
+      <w:pPr>
+        <w:spacing w:after="0"/>
+        <w:rPr>
+          <w:lang w:val="hu-HU"/>
+        </w:rPr>
+      </w:pPr>
+    </w:p>
+    <w:p>
+      <w:pPr>
+        <w:spacing w:after="0"/>
+        <w:rPr>
+          <w:lang w:val="hu-HU"/>
+        </w:rPr>
+      </w:pPr>
+      <w:r>
+        <w:rPr>
+          <w:lang w:val="hu-HU"/>
+        </w:rPr>
+        <w:t xml:space="preserve">Athéné Niké temploma: ión stílusú, pentelikoni márványból épült. </w:t>
+      </w:r>
+    </w:p>
+    <w:p>
+      <w:pPr>
+        <w:spacing w:after="0"/>
+        <w:rPr>
+          <w:lang w:val="hu-HU"/>
+        </w:rPr>
+      </w:pPr>
       <w:r>
         <w:rPr>
           <w:lang w:val="hu-HU"/>
         </w:rPr>
         <w:lastRenderedPageBreak/>
-        <w:t>Erektheion</w:t>
-      </w:r>
-      <w:proofErr w:type="spellEnd"/>
-      <w:r>
-        <w:rPr>
-          <w:lang w:val="hu-HU"/>
-        </w:rPr>
-        <w:t xml:space="preserve">: Athéné és </w:t>
-      </w:r>
-      <w:proofErr w:type="spellStart"/>
-      <w:r>
-        <w:rPr>
-          <w:lang w:val="hu-HU"/>
-        </w:rPr>
-        <w:t>Posszeidon</w:t>
-      </w:r>
-      <w:proofErr w:type="spellEnd"/>
-      <w:r>
-        <w:rPr>
-          <w:lang w:val="hu-HU"/>
-        </w:rPr>
-        <w:t xml:space="preserve"> </w:t>
-      </w:r>
-      <w:proofErr w:type="spellStart"/>
-      <w:r>
-        <w:rPr>
-          <w:lang w:val="hu-HU"/>
-        </w:rPr>
-        <w:t>Erechteiusz</w:t>
-      </w:r>
-      <w:proofErr w:type="spellEnd"/>
-      <w:r>
-        <w:rPr>
-          <w:lang w:val="hu-HU"/>
-        </w:rPr>
-        <w:t xml:space="preserve"> tiszteletére épült, déli oldalán levő előcsarnokának jellegzetes, az oszlopokat helyettesítő nőalakjai a kariatidák </w:t>
+        <w:t xml:space="preserve">Erektheion: Athéné és Posszeidon Erechteiusz tiszteletére épült, déli oldalán levő előcsarnokának jellegzetes, az oszlopokat helyettesítő nőalakjai a kariatidák </w:t>
       </w:r>
     </w:p>
     <w:p>
@@ -1386,21 +1220,7 @@
         <w:rPr>
           <w:lang w:val="hu-HU"/>
         </w:rPr>
-        <w:t xml:space="preserve">Az athéni </w:t>
-      </w:r>
-      <w:proofErr w:type="spellStart"/>
-      <w:r>
-        <w:rPr>
-          <w:lang w:val="hu-HU"/>
-        </w:rPr>
-        <w:t>Agóra</w:t>
-      </w:r>
-      <w:proofErr w:type="spellEnd"/>
-      <w:r>
-        <w:rPr>
-          <w:lang w:val="hu-HU"/>
-        </w:rPr>
-        <w:t xml:space="preserve">: </w:t>
+        <w:t xml:space="preserve">Az athéni Agóra: </w:t>
       </w:r>
     </w:p>
     <w:p>
@@ -1428,21 +1248,7 @@
         <w:rPr>
           <w:lang w:val="hu-HU"/>
         </w:rPr>
-        <w:t xml:space="preserve">Itt voltak a város fontos középületei, hivatalépületei (pl. a </w:t>
-      </w:r>
-      <w:proofErr w:type="spellStart"/>
-      <w:r>
-        <w:rPr>
-          <w:lang w:val="hu-HU"/>
-        </w:rPr>
-        <w:t>bulé</w:t>
-      </w:r>
-      <w:proofErr w:type="spellEnd"/>
-      <w:r>
-        <w:rPr>
-          <w:lang w:val="hu-HU"/>
-        </w:rPr>
-        <w:t xml:space="preserve"> tanácskozási épülete vagy az esküdtbíróság tárgyalóterei). </w:t>
+        <w:t xml:space="preserve">Itt voltak a város fontos középületei, hivatalépületei (pl. a bulé tanácskozási épülete vagy az esküdtbíróság tárgyalóterei). </w:t>
       </w:r>
     </w:p>
     <w:p>
@@ -1478,65 +1284,29 @@
         <w:rPr>
           <w:lang w:val="hu-HU"/>
         </w:rPr>
-        <w:t xml:space="preserve">Olümpia: itt rendezték a </w:t>
-      </w:r>
-      <w:proofErr w:type="spellStart"/>
-      <w:r>
-        <w:rPr>
-          <w:lang w:val="hu-HU"/>
-        </w:rPr>
-        <w:t>pánhellén</w:t>
-      </w:r>
-      <w:proofErr w:type="spellEnd"/>
-      <w:r>
-        <w:rPr>
-          <w:lang w:val="hu-HU"/>
-        </w:rPr>
-        <w:t xml:space="preserve"> játékokat (az elsőt Kr. e. 776-ban). A szent ligetben egykor Zeusz templom, Héra templom, kincsesházak, </w:t>
-      </w:r>
-      <w:proofErr w:type="spellStart"/>
-      <w:r>
-        <w:rPr>
-          <w:lang w:val="hu-HU"/>
-        </w:rPr>
-        <w:t>gümnaszion</w:t>
-      </w:r>
-      <w:proofErr w:type="spellEnd"/>
-      <w:r>
-        <w:rPr>
-          <w:lang w:val="hu-HU"/>
-        </w:rPr>
-        <w:t xml:space="preserve"> és stadion is volt. </w:t>
-      </w:r>
-    </w:p>
-    <w:p>
-      <w:pPr>
-        <w:spacing w:after="0"/>
-        <w:rPr>
-          <w:lang w:val="hu-HU"/>
-        </w:rPr>
-      </w:pPr>
-    </w:p>
-    <w:p>
-      <w:pPr>
-        <w:spacing w:after="0"/>
-        <w:rPr>
-          <w:lang w:val="hu-HU"/>
-        </w:rPr>
-      </w:pPr>
-      <w:proofErr w:type="spellStart"/>
-      <w:r>
-        <w:rPr>
-          <w:lang w:val="hu-HU"/>
-        </w:rPr>
-        <w:t>Epidaurosz</w:t>
-      </w:r>
-      <w:proofErr w:type="spellEnd"/>
-      <w:r>
-        <w:rPr>
-          <w:lang w:val="hu-HU"/>
-        </w:rPr>
-        <w:t xml:space="preserve">: Apollón fiának, Aszklépiosznak volt gyógyító szentélye. Itt építették ki a ma is még látható, 14.000 főt befogadó színházat. </w:t>
+        <w:t xml:space="preserve">Olümpia: itt rendezték a pánhellén játékokat (az elsőt Kr. e. 776-ban). A szent ligetben egykor Zeusz templom, Héra templom, kincsesházak, gümnaszion és stadion is volt. </w:t>
+      </w:r>
+    </w:p>
+    <w:p>
+      <w:pPr>
+        <w:spacing w:after="0"/>
+        <w:rPr>
+          <w:lang w:val="hu-HU"/>
+        </w:rPr>
+      </w:pPr>
+    </w:p>
+    <w:p>
+      <w:pPr>
+        <w:spacing w:after="0"/>
+        <w:rPr>
+          <w:lang w:val="hu-HU"/>
+        </w:rPr>
+      </w:pPr>
+      <w:r>
+        <w:rPr>
+          <w:lang w:val="hu-HU"/>
+        </w:rPr>
+        <w:t xml:space="preserve">Epidaurosz: Apollón fiának, Aszklépiosznak volt gyógyító szentélye. Itt építették ki a ma is még látható, 14.000 főt befogadó színházat. </w:t>
       </w:r>
     </w:p>
     <w:p>
@@ -1660,21 +1430,7 @@
         <w:rPr>
           <w:lang w:val="hu-HU"/>
         </w:rPr>
-        <w:t xml:space="preserve">az oszlop és a gerendázat mellett és helyet boltozatot és a kő, a fa és a márvány mellett vulkanikus </w:t>
-      </w:r>
-      <w:proofErr w:type="spellStart"/>
-      <w:r>
-        <w:rPr>
-          <w:lang w:val="hu-HU"/>
-        </w:rPr>
-        <w:t>épitőanyagot</w:t>
-      </w:r>
-      <w:proofErr w:type="spellEnd"/>
-      <w:r>
-        <w:rPr>
-          <w:lang w:val="hu-HU"/>
-        </w:rPr>
-        <w:t xml:space="preserve"> (tufa) és falazóhabarcsot (homok és oltott mész) is használtak. </w:t>
+        <w:t xml:space="preserve">az oszlop és a gerendázat mellett és helyet boltozatot és a kő, a fa és a márvány mellett vulkanikus épitőanyagot (tufa) és falazóhabarcsot (homok és oltott mész) is használtak. </w:t>
       </w:r>
     </w:p>
     <w:p>
@@ -1729,21 +1485,7 @@
           <w:lang w:val="hu-HU"/>
         </w:rPr>
         <w:lastRenderedPageBreak/>
-        <w:t xml:space="preserve">A rómaiak jellegzetes épületei, </w:t>
-      </w:r>
-      <w:proofErr w:type="spellStart"/>
-      <w:r>
-        <w:rPr>
-          <w:lang w:val="hu-HU"/>
-        </w:rPr>
-        <w:t>épitményei</w:t>
-      </w:r>
-      <w:proofErr w:type="spellEnd"/>
-      <w:r>
-        <w:rPr>
-          <w:lang w:val="hu-HU"/>
-        </w:rPr>
-        <w:t xml:space="preserve">: </w:t>
+        <w:t xml:space="preserve">A rómaiak jellegzetes épületei, épitményei: </w:t>
       </w:r>
     </w:p>
     <w:p>
@@ -1795,21 +1537,358 @@
         <w:rPr>
           <w:lang w:val="hu-HU"/>
         </w:rPr>
-        <w:t xml:space="preserve">Építészetileg is az egyik legjelentősebb épület a Pantheon, amely az egykori Mars-mezőn épült. Kerek belseje felett a 43 méter átmérőjű kupola </w:t>
-      </w:r>
-      <w:proofErr w:type="spellStart"/>
-      <w:r>
-        <w:rPr>
-          <w:lang w:val="hu-HU"/>
-        </w:rPr>
-        <w:t>Hadriánus</w:t>
-      </w:r>
-      <w:proofErr w:type="spellEnd"/>
-      <w:r>
-        <w:rPr>
-          <w:lang w:val="hu-HU"/>
-        </w:rPr>
-        <w:t xml:space="preserve"> császár korában épülhetett, amely az ókori építészet egyik csúcsteljesítménye, és hatott a reneszánsz építészetre is</w:t>
+        <w:t>Építészetileg is az egyik legjelentősebb épület a Pantheon, amely az egykori Mars-mezőn épült. Kerek belseje felett a 43 méter átmérőjű kupola Hadriánus császár korában épülhetett, amely az ókori építészet egyik csúcsteljesítménye, és hatott a reneszánsz építészetre is</w:t>
+      </w:r>
+    </w:p>
+    <w:p>
+      <w:pPr>
+        <w:spacing w:after="0"/>
+        <w:rPr>
+          <w:lang w:val="hu-HU"/>
+        </w:rPr>
+      </w:pPr>
+    </w:p>
+    <w:p>
+      <w:pPr>
+        <w:spacing w:after="0"/>
+        <w:rPr>
+          <w:lang w:val="hu-HU"/>
+        </w:rPr>
+      </w:pPr>
+      <w:r>
+        <w:rPr>
+          <w:lang w:val="hu-HU"/>
+        </w:rPr>
+        <w:t xml:space="preserve">Színházak: </w:t>
+      </w:r>
+    </w:p>
+    <w:p>
+      <w:pPr>
+        <w:pStyle w:val="ListParagraph"/>
+        <w:numPr>
+          <w:ilvl w:val="0"/>
+          <w:numId w:val="9"/>
+        </w:numPr>
+        <w:spacing w:after="0"/>
+        <w:rPr>
+          <w:lang w:val="hu-HU"/>
+        </w:rPr>
+      </w:pPr>
+      <w:r>
+        <w:rPr>
+          <w:lang w:val="hu-HU"/>
+        </w:rPr>
+        <w:t xml:space="preserve">A nézőtér – természetes domboldalak híján – épített módon emelkedett és zárt egységet alkotott a színpaddal és az orkhesztrával </w:t>
+      </w:r>
+    </w:p>
+    <w:p>
+      <w:pPr>
+        <w:pStyle w:val="ListParagraph"/>
+        <w:numPr>
+          <w:ilvl w:val="0"/>
+          <w:numId w:val="9"/>
+        </w:numPr>
+        <w:spacing w:after="0"/>
+        <w:rPr>
+          <w:lang w:val="hu-HU"/>
+        </w:rPr>
+      </w:pPr>
+      <w:r>
+        <w:rPr>
+          <w:lang w:val="hu-HU"/>
+        </w:rPr>
+        <w:t xml:space="preserve">Az első római színházból, amit Pompeius épített, kevés maradt fenn, viszont restaurálás után ma is látható az Augustus korában épített Marcellus színház, amely több ezer néző befogadására volt képet </w:t>
+      </w:r>
+    </w:p>
+    <w:p>
+      <w:pPr>
+        <w:spacing w:after="0"/>
+        <w:rPr>
+          <w:lang w:val="hu-HU"/>
+        </w:rPr>
+      </w:pPr>
+    </w:p>
+    <w:p>
+      <w:pPr>
+        <w:spacing w:after="0"/>
+        <w:rPr>
+          <w:lang w:val="hu-HU"/>
+        </w:rPr>
+      </w:pPr>
+      <w:r>
+        <w:rPr>
+          <w:lang w:val="hu-HU"/>
+        </w:rPr>
+        <w:t xml:space="preserve">Amfiteátrum: </w:t>
+      </w:r>
+    </w:p>
+    <w:p>
+      <w:pPr>
+        <w:pStyle w:val="ListParagraph"/>
+        <w:numPr>
+          <w:ilvl w:val="0"/>
+          <w:numId w:val="10"/>
+        </w:numPr>
+        <w:spacing w:after="0"/>
+        <w:rPr>
+          <w:lang w:val="hu-HU"/>
+        </w:rPr>
+      </w:pPr>
+      <w:r>
+        <w:rPr>
+          <w:lang w:val="hu-HU"/>
+        </w:rPr>
+        <w:t>Az amfiteátrum egy elliptikus alaprajzú aréna, amelyet több emelet magas, lépcsőzetesen kialakított nézőtér vesz körül. Állatviadalokra és gladiátorjátékokra tervezték és használták</w:t>
+      </w:r>
+    </w:p>
+    <w:p>
+      <w:pPr>
+        <w:pStyle w:val="ListParagraph"/>
+        <w:numPr>
+          <w:ilvl w:val="0"/>
+          <w:numId w:val="10"/>
+        </w:numPr>
+        <w:spacing w:after="0"/>
+        <w:rPr>
+          <w:lang w:val="hu-HU"/>
+        </w:rPr>
+      </w:pPr>
+      <w:r>
+        <w:rPr>
+          <w:lang w:val="hu-HU"/>
+        </w:rPr>
+        <w:t>A Fórum Romanum délkeleti végében épült fel Vespasianus és Titus császárok, azaz a Flaviusok idején az Amphiteatrum Flavium, más néven a Colosseum, amely faragott kövekből épült és négyszintes volt. Vízzel feltöltött porondján hajócsatákat is el tudtak játszani</w:t>
+      </w:r>
+    </w:p>
+    <w:p>
+      <w:pPr>
+        <w:spacing w:after="0"/>
+        <w:rPr>
+          <w:lang w:val="hu-HU"/>
+        </w:rPr>
+      </w:pPr>
+    </w:p>
+    <w:p>
+      <w:pPr>
+        <w:spacing w:after="0"/>
+        <w:rPr>
+          <w:lang w:val="hu-HU"/>
+        </w:rPr>
+      </w:pPr>
+      <w:r>
+        <w:rPr>
+          <w:lang w:val="hu-HU"/>
+        </w:rPr>
+        <w:t xml:space="preserve">Bazilika: Görög stílusú csarnokok, amelyek kereskedelmi célokra, gyűlések színhelyéül épültek. A Rómában kialakult három hajós elrendeződése </w:t>
+      </w:r>
+      <w:r>
+        <w:rPr>
+          <w:lang w:val="hu-HU"/>
+        </w:rPr>
+        <w:t xml:space="preserve">(középső nagyobb teret oldalról oszlopcsarnokok kísérték) megőrződött a középkori Európa templomépületeiben. </w:t>
+      </w:r>
+    </w:p>
+    <w:p>
+      <w:pPr>
+        <w:spacing w:after="0"/>
+        <w:rPr>
+          <w:lang w:val="hu-HU"/>
+        </w:rPr>
+      </w:pPr>
+    </w:p>
+    <w:p>
+      <w:pPr>
+        <w:spacing w:after="0"/>
+        <w:rPr>
+          <w:lang w:val="hu-HU"/>
+        </w:rPr>
+      </w:pPr>
+      <w:r>
+        <w:rPr>
+          <w:lang w:val="hu-HU"/>
+        </w:rPr>
+        <w:t>Cirkusz (lóversenypája):</w:t>
+      </w:r>
+    </w:p>
+    <w:p>
+      <w:pPr>
+        <w:pStyle w:val="ListParagraph"/>
+        <w:numPr>
+          <w:ilvl w:val="0"/>
+          <w:numId w:val="11"/>
+        </w:numPr>
+        <w:spacing w:after="0"/>
+        <w:rPr>
+          <w:lang w:val="hu-HU"/>
+        </w:rPr>
+      </w:pPr>
+      <w:r>
+        <w:rPr>
+          <w:lang w:val="hu-HU"/>
+        </w:rPr>
+        <w:t xml:space="preserve">Lovas- és kocsisversenyek lebonyolítására építették a görög stadionokhoz hasonló pályákat, amelyeket középen egy alacsony fal két részre osztott. </w:t>
+      </w:r>
+    </w:p>
+    <w:p>
+      <w:pPr>
+        <w:pStyle w:val="ListParagraph"/>
+        <w:numPr>
+          <w:ilvl w:val="0"/>
+          <w:numId w:val="11"/>
+        </w:numPr>
+        <w:spacing w:after="0"/>
+        <w:rPr>
+          <w:lang w:val="hu-HU"/>
+        </w:rPr>
+      </w:pPr>
+      <w:r>
+        <w:rPr>
+          <w:lang w:val="hu-HU"/>
+        </w:rPr>
+        <w:t xml:space="preserve">A legnagyobb cirkusz a Circus Maximum volt, amely Róma első és legnagyobb állandó lóversenypályája volt, amelyben a hagyomány szerint már a királyság korában is tartottak versenyeket. </w:t>
+      </w:r>
+    </w:p>
+    <w:p>
+      <w:pPr>
+        <w:spacing w:after="0"/>
+        <w:rPr>
+          <w:lang w:val="hu-HU"/>
+        </w:rPr>
+      </w:pPr>
+    </w:p>
+    <w:p>
+      <w:pPr>
+        <w:spacing w:after="0"/>
+        <w:rPr>
+          <w:lang w:val="hu-HU"/>
+        </w:rPr>
+      </w:pPr>
+      <w:r>
+        <w:rPr>
+          <w:lang w:val="hu-HU"/>
+        </w:rPr>
+        <w:lastRenderedPageBreak/>
+        <w:t>Fürdő</w:t>
+      </w:r>
+    </w:p>
+    <w:p>
+      <w:pPr>
+        <w:pStyle w:val="ListParagraph"/>
+        <w:numPr>
+          <w:ilvl w:val="0"/>
+          <w:numId w:val="12"/>
+        </w:numPr>
+        <w:spacing w:after="0"/>
+        <w:rPr>
+          <w:lang w:val="hu-HU"/>
+        </w:rPr>
+      </w:pPr>
+      <w:r>
+        <w:rPr>
+          <w:lang w:val="hu-HU"/>
+        </w:rPr>
+        <w:t xml:space="preserve">Sokféle funciójú (hideg-langyos-meleg fürdőmedencék, öltözők, testedző-, kiállitó- és hangversenytermek), nagy tömegeket befogadó építmények voltak a fürdők (thermák) </w:t>
+      </w:r>
+    </w:p>
+    <w:p>
+      <w:pPr>
+        <w:pStyle w:val="ListParagraph"/>
+        <w:numPr>
+          <w:ilvl w:val="0"/>
+          <w:numId w:val="12"/>
+        </w:numPr>
+        <w:spacing w:after="0"/>
+        <w:rPr>
+          <w:lang w:val="hu-HU"/>
+        </w:rPr>
+      </w:pPr>
+      <w:r>
+        <w:rPr>
+          <w:lang w:val="hu-HU"/>
+        </w:rPr>
+        <w:t xml:space="preserve">Az ókori Róma több, mint 10 ha alapterületű, a római hétköznapokban fontos szerepet játszó centrumai voltak Hadriánus és Caracalla császárok thermái. </w:t>
+      </w:r>
+    </w:p>
+    <w:p>
+      <w:pPr>
+        <w:spacing w:after="0"/>
+        <w:rPr>
+          <w:lang w:val="hu-HU"/>
+        </w:rPr>
+      </w:pPr>
+    </w:p>
+    <w:p>
+      <w:pPr>
+        <w:spacing w:after="0"/>
+        <w:rPr>
+          <w:lang w:val="hu-HU"/>
+        </w:rPr>
+      </w:pPr>
+      <w:r>
+        <w:rPr>
+          <w:lang w:val="hu-HU"/>
+        </w:rPr>
+        <w:t xml:space="preserve">Diadalív: </w:t>
+      </w:r>
+    </w:p>
+    <w:p>
+      <w:pPr>
+        <w:pStyle w:val="ListParagraph"/>
+        <w:numPr>
+          <w:ilvl w:val="0"/>
+          <w:numId w:val="13"/>
+        </w:numPr>
+        <w:spacing w:after="0"/>
+        <w:rPr>
+          <w:lang w:val="hu-HU"/>
+        </w:rPr>
+      </w:pPr>
+      <w:r>
+        <w:rPr>
+          <w:lang w:val="hu-HU"/>
+        </w:rPr>
+        <w:t xml:space="preserve">Egy vagy háromnyílású kapuzatok, amelyek homlok- vagy oldalfalain megörökítették a hadvezérek és/vagy császárok dicső haditetteit. </w:t>
+      </w:r>
+    </w:p>
+    <w:p>
+      <w:pPr>
+        <w:pStyle w:val="ListParagraph"/>
+        <w:numPr>
+          <w:ilvl w:val="0"/>
+          <w:numId w:val="13"/>
+        </w:numPr>
+        <w:spacing w:after="0"/>
+        <w:rPr>
+          <w:lang w:val="hu-HU"/>
+        </w:rPr>
+      </w:pPr>
+      <w:r>
+        <w:rPr>
+          <w:lang w:val="hu-HU"/>
+        </w:rPr>
+        <w:t xml:space="preserve">Augustus korától jellemzőek, általában valamelyik fontos út végén díszes kapuként is szolgáltak: pl. Titus és Septemus császárok diadalívei a Forum Romanum úgynevezett diadalútjának a két végén. </w:t>
+      </w:r>
+    </w:p>
+    <w:p>
+      <w:pPr>
+        <w:spacing w:after="0"/>
+        <w:rPr>
+          <w:lang w:val="hu-HU"/>
+        </w:rPr>
+      </w:pPr>
+    </w:p>
+    <w:p>
+      <w:pPr>
+        <w:spacing w:after="0"/>
+        <w:rPr>
+          <w:lang w:val="hu-HU"/>
+        </w:rPr>
+      </w:pPr>
+      <w:r>
+        <w:rPr>
+          <w:lang w:val="hu-HU"/>
+        </w:rPr>
+        <w:t>Síremlékek:</w:t>
       </w:r>
     </w:p>
     <w:sectPr>
@@ -1938,6 +2017,119 @@
     </w:lvl>
   </w:abstractNum>
   <w:abstractNum w:abstractNumId="1" w15:restartNumberingAfterBreak="0">
+    <w:nsid w:val="0DFA52E7"/>
+    <w:multiLevelType w:val="hybridMultilevel"/>
+    <w:tmpl w:val="66761CCA"/>
+    <w:lvl w:ilvl="0" w:tplc="04090001">
+      <w:start w:val="1"/>
+      <w:numFmt w:val="bullet"/>
+      <w:lvlText w:val=""/>
+      <w:lvlJc w:val="left"/>
+      <w:pPr>
+        <w:ind w:left="720" w:hanging="360"/>
+      </w:pPr>
+      <w:rPr>
+        <w:rFonts w:ascii="Symbol" w:hAnsi="Symbol" w:hint="default"/>
+      </w:rPr>
+    </w:lvl>
+    <w:lvl w:ilvl="1" w:tplc="04090003" w:tentative="1">
+      <w:start w:val="1"/>
+      <w:numFmt w:val="bullet"/>
+      <w:lvlText w:val="o"/>
+      <w:lvlJc w:val="left"/>
+      <w:pPr>
+        <w:ind w:left="1440" w:hanging="360"/>
+      </w:pPr>
+      <w:rPr>
+        <w:rFonts w:ascii="Courier New" w:hAnsi="Courier New" w:cs="Courier New" w:hint="default"/>
+      </w:rPr>
+    </w:lvl>
+    <w:lvl w:ilvl="2" w:tplc="04090005" w:tentative="1">
+      <w:start w:val="1"/>
+      <w:numFmt w:val="bullet"/>
+      <w:lvlText w:val=""/>
+      <w:lvlJc w:val="left"/>
+      <w:pPr>
+        <w:ind w:left="2160" w:hanging="360"/>
+      </w:pPr>
+      <w:rPr>
+        <w:rFonts w:ascii="Wingdings" w:hAnsi="Wingdings" w:hint="default"/>
+      </w:rPr>
+    </w:lvl>
+    <w:lvl w:ilvl="3" w:tplc="04090001" w:tentative="1">
+      <w:start w:val="1"/>
+      <w:numFmt w:val="bullet"/>
+      <w:lvlText w:val=""/>
+      <w:lvlJc w:val="left"/>
+      <w:pPr>
+        <w:ind w:left="2880" w:hanging="360"/>
+      </w:pPr>
+      <w:rPr>
+        <w:rFonts w:ascii="Symbol" w:hAnsi="Symbol" w:hint="default"/>
+      </w:rPr>
+    </w:lvl>
+    <w:lvl w:ilvl="4" w:tplc="04090003" w:tentative="1">
+      <w:start w:val="1"/>
+      <w:numFmt w:val="bullet"/>
+      <w:lvlText w:val="o"/>
+      <w:lvlJc w:val="left"/>
+      <w:pPr>
+        <w:ind w:left="3600" w:hanging="360"/>
+      </w:pPr>
+      <w:rPr>
+        <w:rFonts w:ascii="Courier New" w:hAnsi="Courier New" w:cs="Courier New" w:hint="default"/>
+      </w:rPr>
+    </w:lvl>
+    <w:lvl w:ilvl="5" w:tplc="04090005" w:tentative="1">
+      <w:start w:val="1"/>
+      <w:numFmt w:val="bullet"/>
+      <w:lvlText w:val=""/>
+      <w:lvlJc w:val="left"/>
+      <w:pPr>
+        <w:ind w:left="4320" w:hanging="360"/>
+      </w:pPr>
+      <w:rPr>
+        <w:rFonts w:ascii="Wingdings" w:hAnsi="Wingdings" w:hint="default"/>
+      </w:rPr>
+    </w:lvl>
+    <w:lvl w:ilvl="6" w:tplc="04090001" w:tentative="1">
+      <w:start w:val="1"/>
+      <w:numFmt w:val="bullet"/>
+      <w:lvlText w:val=""/>
+      <w:lvlJc w:val="left"/>
+      <w:pPr>
+        <w:ind w:left="5040" w:hanging="360"/>
+      </w:pPr>
+      <w:rPr>
+        <w:rFonts w:ascii="Symbol" w:hAnsi="Symbol" w:hint="default"/>
+      </w:rPr>
+    </w:lvl>
+    <w:lvl w:ilvl="7" w:tplc="04090003" w:tentative="1">
+      <w:start w:val="1"/>
+      <w:numFmt w:val="bullet"/>
+      <w:lvlText w:val="o"/>
+      <w:lvlJc w:val="left"/>
+      <w:pPr>
+        <w:ind w:left="5760" w:hanging="360"/>
+      </w:pPr>
+      <w:rPr>
+        <w:rFonts w:ascii="Courier New" w:hAnsi="Courier New" w:cs="Courier New" w:hint="default"/>
+      </w:rPr>
+    </w:lvl>
+    <w:lvl w:ilvl="8" w:tplc="04090005" w:tentative="1">
+      <w:start w:val="1"/>
+      <w:numFmt w:val="bullet"/>
+      <w:lvlText w:val=""/>
+      <w:lvlJc w:val="left"/>
+      <w:pPr>
+        <w:ind w:left="6480" w:hanging="360"/>
+      </w:pPr>
+      <w:rPr>
+        <w:rFonts w:ascii="Wingdings" w:hAnsi="Wingdings" w:hint="default"/>
+      </w:rPr>
+    </w:lvl>
+  </w:abstractNum>
+  <w:abstractNum w:abstractNumId="2" w15:restartNumberingAfterBreak="0">
     <w:nsid w:val="0F4A423F"/>
     <w:multiLevelType w:val="hybridMultilevel"/>
     <w:tmpl w:val="76D8C602"/>
@@ -2050,7 +2242,7 @@
       </w:rPr>
     </w:lvl>
   </w:abstractNum>
-  <w:abstractNum w:abstractNumId="2" w15:restartNumberingAfterBreak="0">
+  <w:abstractNum w:abstractNumId="3" w15:restartNumberingAfterBreak="0">
     <w:nsid w:val="25141CF7"/>
     <w:multiLevelType w:val="hybridMultilevel"/>
     <w:tmpl w:val="E12CEA36"/>
@@ -2163,7 +2355,7 @@
       </w:rPr>
     </w:lvl>
   </w:abstractNum>
-  <w:abstractNum w:abstractNumId="3" w15:restartNumberingAfterBreak="0">
+  <w:abstractNum w:abstractNumId="4" w15:restartNumberingAfterBreak="0">
     <w:nsid w:val="298F7AB4"/>
     <w:multiLevelType w:val="hybridMultilevel"/>
     <w:tmpl w:val="5BD8ED38"/>
@@ -2276,7 +2468,7 @@
       </w:rPr>
     </w:lvl>
   </w:abstractNum>
-  <w:abstractNum w:abstractNumId="4" w15:restartNumberingAfterBreak="0">
+  <w:abstractNum w:abstractNumId="5" w15:restartNumberingAfterBreak="0">
     <w:nsid w:val="2E9C444D"/>
     <w:multiLevelType w:val="hybridMultilevel"/>
     <w:tmpl w:val="214E023A"/>
@@ -2389,7 +2581,120 @@
       </w:rPr>
     </w:lvl>
   </w:abstractNum>
-  <w:abstractNum w:abstractNumId="5" w15:restartNumberingAfterBreak="0">
+  <w:abstractNum w:abstractNumId="6" w15:restartNumberingAfterBreak="0">
+    <w:nsid w:val="329410C3"/>
+    <w:multiLevelType w:val="hybridMultilevel"/>
+    <w:tmpl w:val="73481636"/>
+    <w:lvl w:ilvl="0" w:tplc="04090001">
+      <w:start w:val="1"/>
+      <w:numFmt w:val="bullet"/>
+      <w:lvlText w:val=""/>
+      <w:lvlJc w:val="left"/>
+      <w:pPr>
+        <w:ind w:left="775" w:hanging="360"/>
+      </w:pPr>
+      <w:rPr>
+        <w:rFonts w:ascii="Symbol" w:hAnsi="Symbol" w:hint="default"/>
+      </w:rPr>
+    </w:lvl>
+    <w:lvl w:ilvl="1" w:tplc="04090003" w:tentative="1">
+      <w:start w:val="1"/>
+      <w:numFmt w:val="bullet"/>
+      <w:lvlText w:val="o"/>
+      <w:lvlJc w:val="left"/>
+      <w:pPr>
+        <w:ind w:left="1495" w:hanging="360"/>
+      </w:pPr>
+      <w:rPr>
+        <w:rFonts w:ascii="Courier New" w:hAnsi="Courier New" w:cs="Courier New" w:hint="default"/>
+      </w:rPr>
+    </w:lvl>
+    <w:lvl w:ilvl="2" w:tplc="04090005" w:tentative="1">
+      <w:start w:val="1"/>
+      <w:numFmt w:val="bullet"/>
+      <w:lvlText w:val=""/>
+      <w:lvlJc w:val="left"/>
+      <w:pPr>
+        <w:ind w:left="2215" w:hanging="360"/>
+      </w:pPr>
+      <w:rPr>
+        <w:rFonts w:ascii="Wingdings" w:hAnsi="Wingdings" w:hint="default"/>
+      </w:rPr>
+    </w:lvl>
+    <w:lvl w:ilvl="3" w:tplc="04090001" w:tentative="1">
+      <w:start w:val="1"/>
+      <w:numFmt w:val="bullet"/>
+      <w:lvlText w:val=""/>
+      <w:lvlJc w:val="left"/>
+      <w:pPr>
+        <w:ind w:left="2935" w:hanging="360"/>
+      </w:pPr>
+      <w:rPr>
+        <w:rFonts w:ascii="Symbol" w:hAnsi="Symbol" w:hint="default"/>
+      </w:rPr>
+    </w:lvl>
+    <w:lvl w:ilvl="4" w:tplc="04090003" w:tentative="1">
+      <w:start w:val="1"/>
+      <w:numFmt w:val="bullet"/>
+      <w:lvlText w:val="o"/>
+      <w:lvlJc w:val="left"/>
+      <w:pPr>
+        <w:ind w:left="3655" w:hanging="360"/>
+      </w:pPr>
+      <w:rPr>
+        <w:rFonts w:ascii="Courier New" w:hAnsi="Courier New" w:cs="Courier New" w:hint="default"/>
+      </w:rPr>
+    </w:lvl>
+    <w:lvl w:ilvl="5" w:tplc="04090005" w:tentative="1">
+      <w:start w:val="1"/>
+      <w:numFmt w:val="bullet"/>
+      <w:lvlText w:val=""/>
+      <w:lvlJc w:val="left"/>
+      <w:pPr>
+        <w:ind w:left="4375" w:hanging="360"/>
+      </w:pPr>
+      <w:rPr>
+        <w:rFonts w:ascii="Wingdings" w:hAnsi="Wingdings" w:hint="default"/>
+      </w:rPr>
+    </w:lvl>
+    <w:lvl w:ilvl="6" w:tplc="04090001" w:tentative="1">
+      <w:start w:val="1"/>
+      <w:numFmt w:val="bullet"/>
+      <w:lvlText w:val=""/>
+      <w:lvlJc w:val="left"/>
+      <w:pPr>
+        <w:ind w:left="5095" w:hanging="360"/>
+      </w:pPr>
+      <w:rPr>
+        <w:rFonts w:ascii="Symbol" w:hAnsi="Symbol" w:hint="default"/>
+      </w:rPr>
+    </w:lvl>
+    <w:lvl w:ilvl="7" w:tplc="04090003" w:tentative="1">
+      <w:start w:val="1"/>
+      <w:numFmt w:val="bullet"/>
+      <w:lvlText w:val="o"/>
+      <w:lvlJc w:val="left"/>
+      <w:pPr>
+        <w:ind w:left="5815" w:hanging="360"/>
+      </w:pPr>
+      <w:rPr>
+        <w:rFonts w:ascii="Courier New" w:hAnsi="Courier New" w:cs="Courier New" w:hint="default"/>
+      </w:rPr>
+    </w:lvl>
+    <w:lvl w:ilvl="8" w:tplc="04090005" w:tentative="1">
+      <w:start w:val="1"/>
+      <w:numFmt w:val="bullet"/>
+      <w:lvlText w:val=""/>
+      <w:lvlJc w:val="left"/>
+      <w:pPr>
+        <w:ind w:left="6535" w:hanging="360"/>
+      </w:pPr>
+      <w:rPr>
+        <w:rFonts w:ascii="Wingdings" w:hAnsi="Wingdings" w:hint="default"/>
+      </w:rPr>
+    </w:lvl>
+  </w:abstractNum>
+  <w:abstractNum w:abstractNumId="7" w15:restartNumberingAfterBreak="0">
     <w:nsid w:val="335C1A53"/>
     <w:multiLevelType w:val="hybridMultilevel"/>
     <w:tmpl w:val="394ED3D2"/>
@@ -2502,7 +2807,120 @@
       </w:rPr>
     </w:lvl>
   </w:abstractNum>
-  <w:abstractNum w:abstractNumId="6" w15:restartNumberingAfterBreak="0">
+  <w:abstractNum w:abstractNumId="8" w15:restartNumberingAfterBreak="0">
+    <w:nsid w:val="3D74429B"/>
+    <w:multiLevelType w:val="hybridMultilevel"/>
+    <w:tmpl w:val="CE842282"/>
+    <w:lvl w:ilvl="0" w:tplc="04090001">
+      <w:start w:val="1"/>
+      <w:numFmt w:val="bullet"/>
+      <w:lvlText w:val=""/>
+      <w:lvlJc w:val="left"/>
+      <w:pPr>
+        <w:ind w:left="720" w:hanging="360"/>
+      </w:pPr>
+      <w:rPr>
+        <w:rFonts w:ascii="Symbol" w:hAnsi="Symbol" w:hint="default"/>
+      </w:rPr>
+    </w:lvl>
+    <w:lvl w:ilvl="1" w:tplc="04090003" w:tentative="1">
+      <w:start w:val="1"/>
+      <w:numFmt w:val="bullet"/>
+      <w:lvlText w:val="o"/>
+      <w:lvlJc w:val="left"/>
+      <w:pPr>
+        <w:ind w:left="1440" w:hanging="360"/>
+      </w:pPr>
+      <w:rPr>
+        <w:rFonts w:ascii="Courier New" w:hAnsi="Courier New" w:cs="Courier New" w:hint="default"/>
+      </w:rPr>
+    </w:lvl>
+    <w:lvl w:ilvl="2" w:tplc="04090005" w:tentative="1">
+      <w:start w:val="1"/>
+      <w:numFmt w:val="bullet"/>
+      <w:lvlText w:val=""/>
+      <w:lvlJc w:val="left"/>
+      <w:pPr>
+        <w:ind w:left="2160" w:hanging="360"/>
+      </w:pPr>
+      <w:rPr>
+        <w:rFonts w:ascii="Wingdings" w:hAnsi="Wingdings" w:hint="default"/>
+      </w:rPr>
+    </w:lvl>
+    <w:lvl w:ilvl="3" w:tplc="04090001" w:tentative="1">
+      <w:start w:val="1"/>
+      <w:numFmt w:val="bullet"/>
+      <w:lvlText w:val=""/>
+      <w:lvlJc w:val="left"/>
+      <w:pPr>
+        <w:ind w:left="2880" w:hanging="360"/>
+      </w:pPr>
+      <w:rPr>
+        <w:rFonts w:ascii="Symbol" w:hAnsi="Symbol" w:hint="default"/>
+      </w:rPr>
+    </w:lvl>
+    <w:lvl w:ilvl="4" w:tplc="04090003" w:tentative="1">
+      <w:start w:val="1"/>
+      <w:numFmt w:val="bullet"/>
+      <w:lvlText w:val="o"/>
+      <w:lvlJc w:val="left"/>
+      <w:pPr>
+        <w:ind w:left="3600" w:hanging="360"/>
+      </w:pPr>
+      <w:rPr>
+        <w:rFonts w:ascii="Courier New" w:hAnsi="Courier New" w:cs="Courier New" w:hint="default"/>
+      </w:rPr>
+    </w:lvl>
+    <w:lvl w:ilvl="5" w:tplc="04090005" w:tentative="1">
+      <w:start w:val="1"/>
+      <w:numFmt w:val="bullet"/>
+      <w:lvlText w:val=""/>
+      <w:lvlJc w:val="left"/>
+      <w:pPr>
+        <w:ind w:left="4320" w:hanging="360"/>
+      </w:pPr>
+      <w:rPr>
+        <w:rFonts w:ascii="Wingdings" w:hAnsi="Wingdings" w:hint="default"/>
+      </w:rPr>
+    </w:lvl>
+    <w:lvl w:ilvl="6" w:tplc="04090001" w:tentative="1">
+      <w:start w:val="1"/>
+      <w:numFmt w:val="bullet"/>
+      <w:lvlText w:val=""/>
+      <w:lvlJc w:val="left"/>
+      <w:pPr>
+        <w:ind w:left="5040" w:hanging="360"/>
+      </w:pPr>
+      <w:rPr>
+        <w:rFonts w:ascii="Symbol" w:hAnsi="Symbol" w:hint="default"/>
+      </w:rPr>
+    </w:lvl>
+    <w:lvl w:ilvl="7" w:tplc="04090003" w:tentative="1">
+      <w:start w:val="1"/>
+      <w:numFmt w:val="bullet"/>
+      <w:lvlText w:val="o"/>
+      <w:lvlJc w:val="left"/>
+      <w:pPr>
+        <w:ind w:left="5760" w:hanging="360"/>
+      </w:pPr>
+      <w:rPr>
+        <w:rFonts w:ascii="Courier New" w:hAnsi="Courier New" w:cs="Courier New" w:hint="default"/>
+      </w:rPr>
+    </w:lvl>
+    <w:lvl w:ilvl="8" w:tplc="04090005" w:tentative="1">
+      <w:start w:val="1"/>
+      <w:numFmt w:val="bullet"/>
+      <w:lvlText w:val=""/>
+      <w:lvlJc w:val="left"/>
+      <w:pPr>
+        <w:ind w:left="6480" w:hanging="360"/>
+      </w:pPr>
+      <w:rPr>
+        <w:rFonts w:ascii="Wingdings" w:hAnsi="Wingdings" w:hint="default"/>
+      </w:rPr>
+    </w:lvl>
+  </w:abstractNum>
+  <w:abstractNum w:abstractNumId="9" w15:restartNumberingAfterBreak="0">
     <w:nsid w:val="48925C92"/>
     <w:multiLevelType w:val="hybridMultilevel"/>
     <w:tmpl w:val="353CBBB8"/>
@@ -2615,7 +3033,7 @@
       </w:rPr>
     </w:lvl>
   </w:abstractNum>
-  <w:abstractNum w:abstractNumId="7" w15:restartNumberingAfterBreak="0">
+  <w:abstractNum w:abstractNumId="10" w15:restartNumberingAfterBreak="0">
     <w:nsid w:val="5153203E"/>
     <w:multiLevelType w:val="hybridMultilevel"/>
     <w:tmpl w:val="2D3EF668"/>
@@ -2728,29 +3146,270 @@
       </w:rPr>
     </w:lvl>
   </w:abstractNum>
+  <w:abstractNum w:abstractNumId="11" w15:restartNumberingAfterBreak="0">
+    <w:nsid w:val="631901C9"/>
+    <w:multiLevelType w:val="hybridMultilevel"/>
+    <w:tmpl w:val="3EACB02C"/>
+    <w:lvl w:ilvl="0" w:tplc="04090001">
+      <w:start w:val="1"/>
+      <w:numFmt w:val="bullet"/>
+      <w:lvlText w:val=""/>
+      <w:lvlJc w:val="left"/>
+      <w:pPr>
+        <w:ind w:left="720" w:hanging="360"/>
+      </w:pPr>
+      <w:rPr>
+        <w:rFonts w:ascii="Symbol" w:hAnsi="Symbol" w:hint="default"/>
+      </w:rPr>
+    </w:lvl>
+    <w:lvl w:ilvl="1" w:tplc="04090003" w:tentative="1">
+      <w:start w:val="1"/>
+      <w:numFmt w:val="bullet"/>
+      <w:lvlText w:val="o"/>
+      <w:lvlJc w:val="left"/>
+      <w:pPr>
+        <w:ind w:left="1440" w:hanging="360"/>
+      </w:pPr>
+      <w:rPr>
+        <w:rFonts w:ascii="Courier New" w:hAnsi="Courier New" w:cs="Courier New" w:hint="default"/>
+      </w:rPr>
+    </w:lvl>
+    <w:lvl w:ilvl="2" w:tplc="04090005" w:tentative="1">
+      <w:start w:val="1"/>
+      <w:numFmt w:val="bullet"/>
+      <w:lvlText w:val=""/>
+      <w:lvlJc w:val="left"/>
+      <w:pPr>
+        <w:ind w:left="2160" w:hanging="360"/>
+      </w:pPr>
+      <w:rPr>
+        <w:rFonts w:ascii="Wingdings" w:hAnsi="Wingdings" w:hint="default"/>
+      </w:rPr>
+    </w:lvl>
+    <w:lvl w:ilvl="3" w:tplc="04090001" w:tentative="1">
+      <w:start w:val="1"/>
+      <w:numFmt w:val="bullet"/>
+      <w:lvlText w:val=""/>
+      <w:lvlJc w:val="left"/>
+      <w:pPr>
+        <w:ind w:left="2880" w:hanging="360"/>
+      </w:pPr>
+      <w:rPr>
+        <w:rFonts w:ascii="Symbol" w:hAnsi="Symbol" w:hint="default"/>
+      </w:rPr>
+    </w:lvl>
+    <w:lvl w:ilvl="4" w:tplc="04090003" w:tentative="1">
+      <w:start w:val="1"/>
+      <w:numFmt w:val="bullet"/>
+      <w:lvlText w:val="o"/>
+      <w:lvlJc w:val="left"/>
+      <w:pPr>
+        <w:ind w:left="3600" w:hanging="360"/>
+      </w:pPr>
+      <w:rPr>
+        <w:rFonts w:ascii="Courier New" w:hAnsi="Courier New" w:cs="Courier New" w:hint="default"/>
+      </w:rPr>
+    </w:lvl>
+    <w:lvl w:ilvl="5" w:tplc="04090005" w:tentative="1">
+      <w:start w:val="1"/>
+      <w:numFmt w:val="bullet"/>
+      <w:lvlText w:val=""/>
+      <w:lvlJc w:val="left"/>
+      <w:pPr>
+        <w:ind w:left="4320" w:hanging="360"/>
+      </w:pPr>
+      <w:rPr>
+        <w:rFonts w:ascii="Wingdings" w:hAnsi="Wingdings" w:hint="default"/>
+      </w:rPr>
+    </w:lvl>
+    <w:lvl w:ilvl="6" w:tplc="04090001" w:tentative="1">
+      <w:start w:val="1"/>
+      <w:numFmt w:val="bullet"/>
+      <w:lvlText w:val=""/>
+      <w:lvlJc w:val="left"/>
+      <w:pPr>
+        <w:ind w:left="5040" w:hanging="360"/>
+      </w:pPr>
+      <w:rPr>
+        <w:rFonts w:ascii="Symbol" w:hAnsi="Symbol" w:hint="default"/>
+      </w:rPr>
+    </w:lvl>
+    <w:lvl w:ilvl="7" w:tplc="04090003" w:tentative="1">
+      <w:start w:val="1"/>
+      <w:numFmt w:val="bullet"/>
+      <w:lvlText w:val="o"/>
+      <w:lvlJc w:val="left"/>
+      <w:pPr>
+        <w:ind w:left="5760" w:hanging="360"/>
+      </w:pPr>
+      <w:rPr>
+        <w:rFonts w:ascii="Courier New" w:hAnsi="Courier New" w:cs="Courier New" w:hint="default"/>
+      </w:rPr>
+    </w:lvl>
+    <w:lvl w:ilvl="8" w:tplc="04090005" w:tentative="1">
+      <w:start w:val="1"/>
+      <w:numFmt w:val="bullet"/>
+      <w:lvlText w:val=""/>
+      <w:lvlJc w:val="left"/>
+      <w:pPr>
+        <w:ind w:left="6480" w:hanging="360"/>
+      </w:pPr>
+      <w:rPr>
+        <w:rFonts w:ascii="Wingdings" w:hAnsi="Wingdings" w:hint="default"/>
+      </w:rPr>
+    </w:lvl>
+  </w:abstractNum>
+  <w:abstractNum w:abstractNumId="12" w15:restartNumberingAfterBreak="0">
+    <w:nsid w:val="695417C2"/>
+    <w:multiLevelType w:val="hybridMultilevel"/>
+    <w:tmpl w:val="65E6BA34"/>
+    <w:lvl w:ilvl="0" w:tplc="04090001">
+      <w:start w:val="1"/>
+      <w:numFmt w:val="bullet"/>
+      <w:lvlText w:val=""/>
+      <w:lvlJc w:val="left"/>
+      <w:pPr>
+        <w:ind w:left="720" w:hanging="360"/>
+      </w:pPr>
+      <w:rPr>
+        <w:rFonts w:ascii="Symbol" w:hAnsi="Symbol" w:hint="default"/>
+      </w:rPr>
+    </w:lvl>
+    <w:lvl w:ilvl="1" w:tplc="04090003" w:tentative="1">
+      <w:start w:val="1"/>
+      <w:numFmt w:val="bullet"/>
+      <w:lvlText w:val="o"/>
+      <w:lvlJc w:val="left"/>
+      <w:pPr>
+        <w:ind w:left="1440" w:hanging="360"/>
+      </w:pPr>
+      <w:rPr>
+        <w:rFonts w:ascii="Courier New" w:hAnsi="Courier New" w:cs="Courier New" w:hint="default"/>
+      </w:rPr>
+    </w:lvl>
+    <w:lvl w:ilvl="2" w:tplc="04090005" w:tentative="1">
+      <w:start w:val="1"/>
+      <w:numFmt w:val="bullet"/>
+      <w:lvlText w:val=""/>
+      <w:lvlJc w:val="left"/>
+      <w:pPr>
+        <w:ind w:left="2160" w:hanging="360"/>
+      </w:pPr>
+      <w:rPr>
+        <w:rFonts w:ascii="Wingdings" w:hAnsi="Wingdings" w:hint="default"/>
+      </w:rPr>
+    </w:lvl>
+    <w:lvl w:ilvl="3" w:tplc="04090001" w:tentative="1">
+      <w:start w:val="1"/>
+      <w:numFmt w:val="bullet"/>
+      <w:lvlText w:val=""/>
+      <w:lvlJc w:val="left"/>
+      <w:pPr>
+        <w:ind w:left="2880" w:hanging="360"/>
+      </w:pPr>
+      <w:rPr>
+        <w:rFonts w:ascii="Symbol" w:hAnsi="Symbol" w:hint="default"/>
+      </w:rPr>
+    </w:lvl>
+    <w:lvl w:ilvl="4" w:tplc="04090003" w:tentative="1">
+      <w:start w:val="1"/>
+      <w:numFmt w:val="bullet"/>
+      <w:lvlText w:val="o"/>
+      <w:lvlJc w:val="left"/>
+      <w:pPr>
+        <w:ind w:left="3600" w:hanging="360"/>
+      </w:pPr>
+      <w:rPr>
+        <w:rFonts w:ascii="Courier New" w:hAnsi="Courier New" w:cs="Courier New" w:hint="default"/>
+      </w:rPr>
+    </w:lvl>
+    <w:lvl w:ilvl="5" w:tplc="04090005" w:tentative="1">
+      <w:start w:val="1"/>
+      <w:numFmt w:val="bullet"/>
+      <w:lvlText w:val=""/>
+      <w:lvlJc w:val="left"/>
+      <w:pPr>
+        <w:ind w:left="4320" w:hanging="360"/>
+      </w:pPr>
+      <w:rPr>
+        <w:rFonts w:ascii="Wingdings" w:hAnsi="Wingdings" w:hint="default"/>
+      </w:rPr>
+    </w:lvl>
+    <w:lvl w:ilvl="6" w:tplc="04090001" w:tentative="1">
+      <w:start w:val="1"/>
+      <w:numFmt w:val="bullet"/>
+      <w:lvlText w:val=""/>
+      <w:lvlJc w:val="left"/>
+      <w:pPr>
+        <w:ind w:left="5040" w:hanging="360"/>
+      </w:pPr>
+      <w:rPr>
+        <w:rFonts w:ascii="Symbol" w:hAnsi="Symbol" w:hint="default"/>
+      </w:rPr>
+    </w:lvl>
+    <w:lvl w:ilvl="7" w:tplc="04090003" w:tentative="1">
+      <w:start w:val="1"/>
+      <w:numFmt w:val="bullet"/>
+      <w:lvlText w:val="o"/>
+      <w:lvlJc w:val="left"/>
+      <w:pPr>
+        <w:ind w:left="5760" w:hanging="360"/>
+      </w:pPr>
+      <w:rPr>
+        <w:rFonts w:ascii="Courier New" w:hAnsi="Courier New" w:cs="Courier New" w:hint="default"/>
+      </w:rPr>
+    </w:lvl>
+    <w:lvl w:ilvl="8" w:tplc="04090005" w:tentative="1">
+      <w:start w:val="1"/>
+      <w:numFmt w:val="bullet"/>
+      <w:lvlText w:val=""/>
+      <w:lvlJc w:val="left"/>
+      <w:pPr>
+        <w:ind w:left="6480" w:hanging="360"/>
+      </w:pPr>
+      <w:rPr>
+        <w:rFonts w:ascii="Wingdings" w:hAnsi="Wingdings" w:hint="default"/>
+      </w:rPr>
+    </w:lvl>
+  </w:abstractNum>
   <w:num w:numId="1" w16cid:durableId="2051421054">
-    <w:abstractNumId w:val="4"/>
+    <w:abstractNumId w:val="5"/>
   </w:num>
   <w:num w:numId="2" w16cid:durableId="2090540123">
     <w:abstractNumId w:val="0"/>
   </w:num>
   <w:num w:numId="3" w16cid:durableId="990868826">
+    <w:abstractNumId w:val="10"/>
+  </w:num>
+  <w:num w:numId="4" w16cid:durableId="1206209968">
+    <w:abstractNumId w:val="3"/>
+  </w:num>
+  <w:num w:numId="5" w16cid:durableId="538510314">
+    <w:abstractNumId w:val="9"/>
+  </w:num>
+  <w:num w:numId="6" w16cid:durableId="743455801">
+    <w:abstractNumId w:val="2"/>
+  </w:num>
+  <w:num w:numId="7" w16cid:durableId="2085490893">
     <w:abstractNumId w:val="7"/>
   </w:num>
-  <w:num w:numId="4" w16cid:durableId="1206209968">
-    <w:abstractNumId w:val="2"/>
+  <w:num w:numId="8" w16cid:durableId="2091808616">
+    <w:abstractNumId w:val="4"/>
   </w:num>
-  <w:num w:numId="5" w16cid:durableId="538510314">
+  <w:num w:numId="9" w16cid:durableId="179586844">
+    <w:abstractNumId w:val="8"/>
+  </w:num>
+  <w:num w:numId="10" w16cid:durableId="1651859458">
+    <w:abstractNumId w:val="12"/>
+  </w:num>
+  <w:num w:numId="11" w16cid:durableId="916406680">
     <w:abstractNumId w:val="6"/>
   </w:num>
-  <w:num w:numId="6" w16cid:durableId="743455801">
+  <w:num w:numId="12" w16cid:durableId="1128162697">
     <w:abstractNumId w:val="1"/>
   </w:num>
-  <w:num w:numId="7" w16cid:durableId="2085490893">
-    <w:abstractNumId w:val="5"/>
-  </w:num>
-  <w:num w:numId="8" w16cid:durableId="2091808616">
-    <w:abstractNumId w:val="3"/>
+  <w:num w:numId="13" w16cid:durableId="2132478054">
+    <w:abstractNumId w:val="11"/>
   </w:num>
 </w:numbering>
 </file>
